--- a/lab3/doc/lab3-实验报告-1190201717张志强.docx
+++ b/lab3/doc/lab3-实验报告-1190201717张志强.docx
@@ -442,42 +442,49 @@
             <w:pPr>
               <w:rPr>
                 <w:rFonts w:ascii="楷体" w:eastAsia="楷体" w:hAnsi="楷体"/>
-                <w:color w:val="4472C4" w:themeColor="accent1"/>
-                <w:sz w:val="24"/>
-              </w:rPr>
-            </w:pPr>
-          </w:p>
-          <w:p>
-            <w:pPr>
-              <w:rPr>
-                <w:rFonts w:ascii="楷体" w:eastAsia="楷体" w:hAnsi="楷体"/>
-                <w:sz w:val="24"/>
-              </w:rPr>
-            </w:pPr>
-          </w:p>
-          <w:p>
-            <w:pPr>
-              <w:rPr>
-                <w:rFonts w:ascii="楷体" w:eastAsia="楷体" w:hAnsi="楷体"/>
-                <w:sz w:val="24"/>
-              </w:rPr>
-            </w:pPr>
-          </w:p>
-          <w:p>
-            <w:pPr>
-              <w:rPr>
-                <w:rFonts w:ascii="楷体" w:eastAsia="楷体" w:hAnsi="楷体"/>
-                <w:sz w:val="24"/>
-              </w:rPr>
-            </w:pPr>
-          </w:p>
-          <w:p>
-            <w:pPr>
-              <w:rPr>
-                <w:rFonts w:ascii="楷体" w:eastAsia="楷体" w:hAnsi="楷体"/>
-                <w:sz w:val="24"/>
-              </w:rPr>
-            </w:pPr>
+                <w:sz w:val="24"/>
+              </w:rPr>
+            </w:pPr>
+            <w:r>
+              <w:rPr>
+                <w:noProof/>
+              </w:rPr>
+              <w:drawing>
+                <wp:inline distT="0" distB="0" distL="0" distR="0" wp14:anchorId="4AB0D31F" wp14:editId="7CA032FC">
+                  <wp:extent cx="6188710" cy="1330960"/>
+                  <wp:effectExtent l="0" t="0" r="2540" b="2540"/>
+                  <wp:docPr id="1" name="图片 1"/>
+                  <wp:cNvGraphicFramePr>
+                    <a:graphicFrameLocks xmlns:a="http://schemas.openxmlformats.org/drawingml/2006/main" noChangeAspect="1"/>
+                  </wp:cNvGraphicFramePr>
+                  <a:graphic xmlns:a="http://schemas.openxmlformats.org/drawingml/2006/main">
+                    <a:graphicData uri="http://schemas.openxmlformats.org/drawingml/2006/picture">
+                      <pic:pic xmlns:pic="http://schemas.openxmlformats.org/drawingml/2006/picture">
+                        <pic:nvPicPr>
+                          <pic:cNvPr id="1" name=""/>
+                          <pic:cNvPicPr/>
+                        </pic:nvPicPr>
+                        <pic:blipFill>
+                          <a:blip r:embed="rId7"/>
+                          <a:stretch>
+                            <a:fillRect/>
+                          </a:stretch>
+                        </pic:blipFill>
+                        <pic:spPr>
+                          <a:xfrm>
+                            <a:off x="0" y="0"/>
+                            <a:ext cx="6188710" cy="1330960"/>
+                          </a:xfrm>
+                          <a:prstGeom prst="rect">
+                            <a:avLst/>
+                          </a:prstGeom>
+                        </pic:spPr>
+                      </pic:pic>
+                    </a:graphicData>
+                  </a:graphic>
+                </wp:inline>
+              </w:drawing>
+            </w:r>
           </w:p>
         </w:tc>
       </w:tr>
@@ -534,34 +541,96 @@
             <w:pPr>
               <w:rPr>
                 <w:rFonts w:ascii="楷体" w:eastAsia="楷体" w:hAnsi="楷体"/>
+                <w:sz w:val="24"/>
+              </w:rPr>
+            </w:pPr>
+            <w:r>
+              <w:rPr>
+                <w:rFonts w:ascii="楷体" w:eastAsia="楷体" w:hAnsi="楷体" w:hint="eastAsia"/>
+                <w:sz w:val="24"/>
+              </w:rPr>
+              <w:t>硬件：x</w:t>
+            </w:r>
+            <w:r>
+              <w:rPr>
+                <w:rFonts w:ascii="楷体" w:eastAsia="楷体" w:hAnsi="楷体"/>
+                <w:sz w:val="24"/>
+              </w:rPr>
+              <w:t>64</w:t>
+            </w:r>
+            <w:r>
+              <w:rPr>
+                <w:rFonts w:ascii="楷体" w:eastAsia="楷体" w:hAnsi="楷体" w:hint="eastAsia"/>
+                <w:sz w:val="24"/>
+              </w:rPr>
+              <w:t>笔记本</w:t>
+            </w:r>
+          </w:p>
+          <w:p>
+            <w:pPr>
+              <w:rPr>
+                <w:rFonts w:ascii="楷体" w:eastAsia="楷体" w:hAnsi="楷体"/>
+                <w:sz w:val="24"/>
+              </w:rPr>
+            </w:pPr>
+            <w:r>
+              <w:rPr>
+                <w:rFonts w:ascii="楷体" w:eastAsia="楷体" w:hAnsi="楷体" w:hint="eastAsia"/>
+                <w:sz w:val="24"/>
+              </w:rPr>
+              <w:t>软件系统</w:t>
+            </w:r>
+            <w:r>
+              <w:rPr>
+                <w:rFonts w:ascii="楷体" w:eastAsia="楷体" w:hAnsi="楷体" w:hint="eastAsia"/>
+                <w:sz w:val="24"/>
+              </w:rPr>
+              <w:t>：windows</w:t>
+            </w:r>
+            <w:r>
+              <w:rPr>
+                <w:rFonts w:ascii="楷体" w:eastAsia="楷体" w:hAnsi="楷体"/>
+                <w:sz w:val="24"/>
+              </w:rPr>
+              <w:t>10</w:t>
+            </w:r>
+          </w:p>
+          <w:p>
+            <w:pPr>
+              <w:rPr>
+                <w:rFonts w:ascii="楷体" w:eastAsia="楷体" w:hAnsi="楷体" w:hint="eastAsia"/>
                 <w:color w:val="4472C4" w:themeColor="accent1"/>
                 <w:sz w:val="24"/>
               </w:rPr>
             </w:pPr>
-          </w:p>
-          <w:p>
-            <w:pPr>
+            <w:r>
+              <w:rPr>
+                <w:rFonts w:ascii="楷体" w:eastAsia="楷体" w:hAnsi="楷体" w:hint="eastAsia"/>
+                <w:sz w:val="24"/>
+              </w:rPr>
+              <w:t>开发工具</w:t>
+            </w:r>
+            <w:r>
               <w:rPr>
                 <w:rFonts w:ascii="楷体" w:eastAsia="楷体" w:hAnsi="楷体"/>
                 <w:sz w:val="24"/>
               </w:rPr>
-            </w:pPr>
-          </w:p>
-          <w:p>
-            <w:pPr>
-              <w:rPr>
-                <w:rFonts w:ascii="楷体" w:eastAsia="楷体" w:hAnsi="楷体"/>
-                <w:sz w:val="24"/>
-              </w:rPr>
-            </w:pPr>
-          </w:p>
-          <w:p>
-            <w:pPr>
-              <w:rPr>
-                <w:rFonts w:ascii="楷体" w:eastAsia="楷体" w:hAnsi="楷体"/>
-                <w:sz w:val="24"/>
-              </w:rPr>
-            </w:pPr>
+              <w:t xml:space="preserve"> </w:t>
+            </w:r>
+            <w:r>
+              <w:rPr>
+                <w:rFonts w:ascii="楷体" w:eastAsia="楷体" w:hAnsi="楷体" w:hint="eastAsia"/>
+                <w:sz w:val="24"/>
+              </w:rPr>
+              <w:t>：vscode、</w:t>
+            </w:r>
+            <w:r>
+              <w:rPr>
+                <w:rFonts w:ascii="楷体" w:eastAsia="楷体" w:hAnsi="楷体" w:hint="eastAsia"/>
+                <w:sz w:val="24"/>
+              </w:rPr>
+              <w:t>IDEA、SQLyog</w:t>
+            </w:r>
           </w:p>
           <w:p>
             <w:pPr>
@@ -716,39 +785,1540 @@
             <w:pPr>
               <w:rPr>
                 <w:rFonts w:ascii="楷体" w:eastAsia="楷体" w:hAnsi="楷体"/>
-                <w:color w:val="4472C4" w:themeColor="accent1"/>
-                <w:sz w:val="24"/>
-              </w:rPr>
-            </w:pPr>
-          </w:p>
-          <w:p>
-            <w:pPr>
-              <w:rPr>
-                <w:rFonts w:ascii="楷体" w:eastAsia="楷体" w:hAnsi="楷体"/>
-                <w:sz w:val="24"/>
-              </w:rPr>
-            </w:pPr>
-          </w:p>
-          <w:p>
-            <w:pPr>
-              <w:rPr>
-                <w:rFonts w:ascii="楷体" w:eastAsia="楷体" w:hAnsi="楷体"/>
-                <w:sz w:val="24"/>
-              </w:rPr>
-            </w:pPr>
-          </w:p>
-          <w:p>
-            <w:pPr>
-              <w:rPr>
-                <w:rFonts w:ascii="楷体" w:eastAsia="楷体" w:hAnsi="楷体"/>
-                <w:sz w:val="24"/>
-              </w:rPr>
-            </w:pPr>
-          </w:p>
-          <w:p>
-            <w:pPr>
-              <w:rPr>
-                <w:rFonts w:ascii="楷体" w:eastAsia="楷体" w:hAnsi="楷体"/>
+                <w:sz w:val="32"/>
+                <w:szCs w:val="32"/>
+              </w:rPr>
+            </w:pPr>
+            <w:r>
+              <w:rPr>
+                <w:rFonts w:ascii="楷体" w:eastAsia="楷体" w:hAnsi="楷体" w:hint="eastAsia"/>
+                <w:sz w:val="32"/>
+                <w:szCs w:val="32"/>
+              </w:rPr>
+              <w:t>一、数据库设计</w:t>
+            </w:r>
+          </w:p>
+          <w:p>
+            <w:pPr>
+              <w:rPr>
+                <w:rFonts w:ascii="宋体" w:eastAsia="宋体" w:hAnsi="宋体" w:hint="eastAsia"/>
+                <w:b/>
+                <w:bCs/>
+                <w:sz w:val="28"/>
+                <w:szCs w:val="28"/>
+              </w:rPr>
+            </w:pPr>
+            <w:r>
+              <w:rPr>
+                <w:rFonts w:ascii="宋体" w:eastAsia="宋体" w:hAnsi="宋体" w:hint="eastAsia"/>
+                <w:b/>
+                <w:bCs/>
+                <w:sz w:val="28"/>
+                <w:szCs w:val="28"/>
+              </w:rPr>
+              <w:t>1.需求分析</w:t>
+            </w:r>
+          </w:p>
+          <w:p>
+            <w:pPr>
+              <w:spacing w:afterLines="25" w:after="78" w:line="300" w:lineRule="auto"/>
+              <w:ind w:firstLineChars="200" w:firstLine="480"/>
+              <w:rPr>
+                <w:rFonts w:ascii="宋体" w:eastAsia="宋体" w:hAnsi="宋体"/>
+                <w:sz w:val="24"/>
+              </w:rPr>
+            </w:pPr>
+            <w:r>
+              <w:rPr>
+                <w:rFonts w:ascii="宋体" w:eastAsia="宋体" w:hAnsi="宋体" w:hint="eastAsia"/>
+                <w:sz w:val="24"/>
+              </w:rPr>
+              <w:t>我本次实验是设计实现了一个简易的校园人事管理系统</w:t>
+            </w:r>
+            <w:r>
+              <w:rPr>
+                <w:rFonts w:ascii="宋体" w:eastAsia="宋体" w:hAnsi="宋体" w:hint="eastAsia"/>
+                <w:sz w:val="24"/>
+              </w:rPr>
+              <w:t>。</w:t>
+            </w:r>
+          </w:p>
+          <w:p>
+            <w:pPr>
+              <w:spacing w:afterLines="25" w:after="78" w:line="300" w:lineRule="auto"/>
+              <w:ind w:firstLineChars="200" w:firstLine="480"/>
+              <w:rPr>
+                <w:rFonts w:ascii="宋体" w:eastAsia="宋体" w:hAnsi="宋体"/>
+                <w:sz w:val="24"/>
+              </w:rPr>
+            </w:pPr>
+            <w:r>
+              <w:rPr>
+                <w:rFonts w:ascii="宋体" w:eastAsia="宋体" w:hAnsi="宋体" w:hint="eastAsia"/>
+                <w:sz w:val="24"/>
+              </w:rPr>
+              <w:t>本次实验共涉及到5个实体：学生、教师、院系、班级、课程，它们的结构为：</w:t>
+            </w:r>
+          </w:p>
+          <w:p>
+            <w:pPr>
+              <w:pStyle w:val="a9"/>
+              <w:numPr>
+                <w:ilvl w:val="0"/>
+                <w:numId w:val="1"/>
+              </w:numPr>
+              <w:spacing w:afterLines="25" w:after="78" w:line="300" w:lineRule="auto"/>
+              <w:ind w:firstLineChars="0"/>
+              <w:rPr>
+                <w:rFonts w:ascii="宋体" w:eastAsia="宋体" w:hAnsi="宋体"/>
+                <w:sz w:val="24"/>
+              </w:rPr>
+            </w:pPr>
+            <w:r>
+              <w:rPr>
+                <w:rFonts w:ascii="宋体" w:eastAsia="宋体" w:hAnsi="宋体" w:hint="eastAsia"/>
+                <w:sz w:val="24"/>
+              </w:rPr>
+              <w:t>学生：包含学号、</w:t>
+            </w:r>
+            <w:r>
+              <w:rPr>
+                <w:rFonts w:ascii="宋体" w:eastAsia="宋体" w:hAnsi="宋体" w:hint="eastAsia"/>
+                <w:sz w:val="24"/>
+              </w:rPr>
+              <w:t>姓名、性别、所属班级的班号、入学年份；</w:t>
+            </w:r>
+          </w:p>
+          <w:p>
+            <w:pPr>
+              <w:pStyle w:val="a9"/>
+              <w:numPr>
+                <w:ilvl w:val="0"/>
+                <w:numId w:val="1"/>
+              </w:numPr>
+              <w:spacing w:afterLines="25" w:after="78" w:line="300" w:lineRule="auto"/>
+              <w:ind w:firstLineChars="0"/>
+              <w:rPr>
+                <w:rFonts w:ascii="宋体" w:eastAsia="宋体" w:hAnsi="宋体"/>
+                <w:sz w:val="24"/>
+              </w:rPr>
+            </w:pPr>
+            <w:r>
+              <w:rPr>
+                <w:rFonts w:ascii="宋体" w:eastAsia="宋体" w:hAnsi="宋体" w:hint="eastAsia"/>
+                <w:sz w:val="24"/>
+              </w:rPr>
+              <w:t>教师：包含教师编号、姓名、所属院系的编号；</w:t>
+            </w:r>
+          </w:p>
+          <w:p>
+            <w:pPr>
+              <w:pStyle w:val="a9"/>
+              <w:numPr>
+                <w:ilvl w:val="0"/>
+                <w:numId w:val="1"/>
+              </w:numPr>
+              <w:spacing w:afterLines="25" w:after="78" w:line="300" w:lineRule="auto"/>
+              <w:ind w:firstLineChars="0"/>
+              <w:rPr>
+                <w:rFonts w:ascii="宋体" w:eastAsia="宋体" w:hAnsi="宋体"/>
+                <w:sz w:val="24"/>
+              </w:rPr>
+            </w:pPr>
+            <w:r>
+              <w:rPr>
+                <w:rFonts w:ascii="宋体" w:eastAsia="宋体" w:hAnsi="宋体" w:hint="eastAsia"/>
+                <w:sz w:val="24"/>
+              </w:rPr>
+              <w:t>院系：包含院系编号、院系名；</w:t>
+            </w:r>
+          </w:p>
+          <w:p>
+            <w:pPr>
+              <w:pStyle w:val="a9"/>
+              <w:numPr>
+                <w:ilvl w:val="0"/>
+                <w:numId w:val="1"/>
+              </w:numPr>
+              <w:spacing w:afterLines="25" w:after="78" w:line="300" w:lineRule="auto"/>
+              <w:ind w:firstLineChars="0"/>
+              <w:rPr>
+                <w:rFonts w:ascii="宋体" w:eastAsia="宋体" w:hAnsi="宋体"/>
+                <w:sz w:val="24"/>
+              </w:rPr>
+            </w:pPr>
+            <w:r>
+              <w:rPr>
+                <w:rFonts w:ascii="宋体" w:eastAsia="宋体" w:hAnsi="宋体" w:hint="eastAsia"/>
+                <w:sz w:val="24"/>
+              </w:rPr>
+              <w:t>班级：包含班号、班主任老师的编号、</w:t>
+            </w:r>
+            <w:r>
+              <w:rPr>
+                <w:rFonts w:ascii="宋体" w:eastAsia="宋体" w:hAnsi="宋体" w:hint="eastAsia"/>
+                <w:sz w:val="24"/>
+              </w:rPr>
+              <w:t>所属院系的编号；</w:t>
+            </w:r>
+          </w:p>
+          <w:p>
+            <w:pPr>
+              <w:pStyle w:val="a9"/>
+              <w:numPr>
+                <w:ilvl w:val="0"/>
+                <w:numId w:val="1"/>
+              </w:numPr>
+              <w:spacing w:afterLines="25" w:after="78" w:line="300" w:lineRule="auto"/>
+              <w:ind w:firstLineChars="0"/>
+              <w:rPr>
+                <w:rFonts w:ascii="宋体" w:eastAsia="宋体" w:hAnsi="宋体"/>
+                <w:sz w:val="24"/>
+              </w:rPr>
+            </w:pPr>
+            <w:r>
+              <w:rPr>
+                <w:rFonts w:ascii="宋体" w:eastAsia="宋体" w:hAnsi="宋体" w:hint="eastAsia"/>
+                <w:sz w:val="24"/>
+              </w:rPr>
+              <w:t>课程：包含课程编号、课程名、授课教师的编号；</w:t>
+            </w:r>
+          </w:p>
+          <w:p>
+            <w:pPr>
+              <w:spacing w:afterLines="25" w:after="78" w:line="300" w:lineRule="auto"/>
+              <w:ind w:firstLineChars="200" w:firstLine="480"/>
+              <w:rPr>
+                <w:rFonts w:ascii="宋体" w:eastAsia="宋体" w:hAnsi="宋体"/>
+                <w:sz w:val="24"/>
+              </w:rPr>
+            </w:pPr>
+            <w:r>
+              <w:rPr>
+                <w:rFonts w:ascii="宋体" w:eastAsia="宋体" w:hAnsi="宋体" w:hint="eastAsia"/>
+                <w:sz w:val="24"/>
+              </w:rPr>
+              <w:lastRenderedPageBreak/>
+              <w:t>它们之间的约束关系为</w:t>
+            </w:r>
+            <w:r>
+              <w:rPr>
+                <w:rFonts w:ascii="宋体" w:eastAsia="宋体" w:hAnsi="宋体" w:hint="eastAsia"/>
+                <w:sz w:val="24"/>
+              </w:rPr>
+              <w:t>：</w:t>
+            </w:r>
+          </w:p>
+          <w:p>
+            <w:pPr>
+              <w:pStyle w:val="a9"/>
+              <w:numPr>
+                <w:ilvl w:val="0"/>
+                <w:numId w:val="2"/>
+              </w:numPr>
+              <w:spacing w:afterLines="25" w:after="78" w:line="300" w:lineRule="auto"/>
+              <w:ind w:firstLineChars="0"/>
+              <w:rPr>
+                <w:rFonts w:ascii="宋体" w:eastAsia="宋体" w:hAnsi="宋体"/>
+                <w:sz w:val="24"/>
+              </w:rPr>
+            </w:pPr>
+            <w:r>
+              <w:rPr>
+                <w:rFonts w:ascii="宋体" w:eastAsia="宋体" w:hAnsi="宋体" w:hint="eastAsia"/>
+                <w:sz w:val="24"/>
+              </w:rPr>
+              <w:t>学生所属班级的班号所对应的班级一定存在；</w:t>
+            </w:r>
+          </w:p>
+          <w:p>
+            <w:pPr>
+              <w:pStyle w:val="a9"/>
+              <w:numPr>
+                <w:ilvl w:val="0"/>
+                <w:numId w:val="2"/>
+              </w:numPr>
+              <w:spacing w:afterLines="25" w:after="78" w:line="300" w:lineRule="auto"/>
+              <w:ind w:firstLineChars="0"/>
+              <w:rPr>
+                <w:rFonts w:ascii="宋体" w:eastAsia="宋体" w:hAnsi="宋体"/>
+                <w:sz w:val="24"/>
+              </w:rPr>
+            </w:pPr>
+            <w:r>
+              <w:rPr>
+                <w:rFonts w:ascii="宋体" w:eastAsia="宋体" w:hAnsi="宋体" w:hint="eastAsia"/>
+                <w:sz w:val="24"/>
+              </w:rPr>
+              <w:t>教师所属院系编号对应的院系一定存在；</w:t>
+            </w:r>
+          </w:p>
+          <w:p>
+            <w:pPr>
+              <w:pStyle w:val="a9"/>
+              <w:numPr>
+                <w:ilvl w:val="0"/>
+                <w:numId w:val="2"/>
+              </w:numPr>
+              <w:spacing w:afterLines="25" w:after="78" w:line="300" w:lineRule="auto"/>
+              <w:ind w:firstLineChars="0"/>
+              <w:rPr>
+                <w:rFonts w:ascii="宋体" w:eastAsia="宋体" w:hAnsi="宋体"/>
+                <w:sz w:val="24"/>
+              </w:rPr>
+            </w:pPr>
+            <w:r>
+              <w:rPr>
+                <w:rFonts w:ascii="宋体" w:eastAsia="宋体" w:hAnsi="宋体" w:hint="eastAsia"/>
+                <w:sz w:val="24"/>
+              </w:rPr>
+              <w:t>班级班主任老师编号所对应的老师一定存在；</w:t>
+            </w:r>
+          </w:p>
+          <w:p>
+            <w:pPr>
+              <w:pStyle w:val="a9"/>
+              <w:numPr>
+                <w:ilvl w:val="0"/>
+                <w:numId w:val="2"/>
+              </w:numPr>
+              <w:spacing w:afterLines="25" w:after="78" w:line="300" w:lineRule="auto"/>
+              <w:ind w:firstLineChars="0"/>
+              <w:rPr>
+                <w:rFonts w:ascii="宋体" w:eastAsia="宋体" w:hAnsi="宋体"/>
+                <w:sz w:val="24"/>
+              </w:rPr>
+            </w:pPr>
+            <w:r>
+              <w:rPr>
+                <w:rFonts w:ascii="宋体" w:eastAsia="宋体" w:hAnsi="宋体" w:hint="eastAsia"/>
+                <w:sz w:val="24"/>
+              </w:rPr>
+              <w:t>班级所属院系编号对应的院系一定存在；</w:t>
+            </w:r>
+          </w:p>
+          <w:p>
+            <w:pPr>
+              <w:pStyle w:val="a9"/>
+              <w:numPr>
+                <w:ilvl w:val="0"/>
+                <w:numId w:val="2"/>
+              </w:numPr>
+              <w:spacing w:afterLines="25" w:after="78" w:line="300" w:lineRule="auto"/>
+              <w:ind w:firstLineChars="0"/>
+              <w:rPr>
+                <w:rFonts w:ascii="宋体" w:eastAsia="宋体" w:hAnsi="宋体"/>
+                <w:sz w:val="24"/>
+              </w:rPr>
+            </w:pPr>
+            <w:r>
+              <w:rPr>
+                <w:rFonts w:ascii="宋体" w:eastAsia="宋体" w:hAnsi="宋体" w:hint="eastAsia"/>
+                <w:sz w:val="24"/>
+              </w:rPr>
+              <w:t>课程的授课老师编号所对应的老师一定存在；</w:t>
+            </w:r>
+          </w:p>
+          <w:p>
+            <w:pPr>
+              <w:spacing w:afterLines="25" w:after="78" w:line="300" w:lineRule="auto"/>
+              <w:ind w:firstLine="480"/>
+              <w:rPr>
+                <w:rFonts w:ascii="宋体" w:eastAsia="宋体" w:hAnsi="宋体"/>
+                <w:sz w:val="24"/>
+              </w:rPr>
+            </w:pPr>
+            <w:r>
+              <w:rPr>
+                <w:rFonts w:ascii="宋体" w:eastAsia="宋体" w:hAnsi="宋体" w:hint="eastAsia"/>
+                <w:sz w:val="24"/>
+              </w:rPr>
+              <w:t>本次实验所设计到的对数据的操作为：</w:t>
+            </w:r>
+            <w:r>
+              <w:rPr>
+                <w:rFonts w:ascii="宋体" w:eastAsia="宋体" w:hAnsi="宋体" w:hint="eastAsia"/>
+                <w:sz w:val="24"/>
+              </w:rPr>
+              <w:t>对学生的增删改查</w:t>
+            </w:r>
+            <w:r>
+              <w:rPr>
+                <w:rFonts w:ascii="宋体" w:eastAsia="宋体" w:hAnsi="宋体" w:hint="eastAsia"/>
+                <w:sz w:val="24"/>
+              </w:rPr>
+              <w:t>、对教师的增和查、对院系的查、对班级的增和查、对课程的增和查。</w:t>
+            </w:r>
+          </w:p>
+          <w:p>
+            <w:pPr>
+              <w:spacing w:afterLines="25" w:after="78" w:line="300" w:lineRule="auto"/>
+              <w:ind w:firstLine="480"/>
+              <w:rPr>
+                <w:rFonts w:ascii="宋体" w:eastAsia="宋体" w:hAnsi="宋体" w:hint="eastAsia"/>
+                <w:sz w:val="24"/>
+              </w:rPr>
+            </w:pPr>
+            <w:r>
+              <w:rPr>
+                <w:rFonts w:ascii="宋体" w:eastAsia="宋体" w:hAnsi="宋体" w:hint="eastAsia"/>
+                <w:sz w:val="24"/>
+              </w:rPr>
+              <w:t>本次实验以对学生的操作为例，来探讨通过数据库设计和索引来提高数据操作的性能。</w:t>
+            </w:r>
+          </w:p>
+          <w:p>
+            <w:pPr>
+              <w:spacing w:afterLines="25" w:after="78" w:line="300" w:lineRule="auto"/>
+              <w:rPr>
+                <w:rFonts w:ascii="宋体" w:eastAsia="宋体" w:hAnsi="宋体"/>
+                <w:b/>
+                <w:bCs/>
+                <w:sz w:val="28"/>
+                <w:szCs w:val="28"/>
+              </w:rPr>
+            </w:pPr>
+            <w:r>
+              <w:rPr>
+                <w:rFonts w:ascii="宋体" w:eastAsia="宋体" w:hAnsi="宋体" w:hint="eastAsia"/>
+                <w:b/>
+                <w:bCs/>
+                <w:sz w:val="28"/>
+                <w:szCs w:val="28"/>
+              </w:rPr>
+              <w:t>2.数据库设计</w:t>
+            </w:r>
+          </w:p>
+          <w:p>
+            <w:pPr>
+              <w:spacing w:afterLines="25" w:after="78" w:line="300" w:lineRule="auto"/>
+              <w:rPr>
+                <w:rFonts w:ascii="宋体" w:eastAsia="宋体" w:hAnsi="宋体"/>
+                <w:sz w:val="24"/>
+              </w:rPr>
+            </w:pPr>
+            <w:r>
+              <w:rPr>
+                <w:rFonts w:ascii="宋体" w:eastAsia="宋体" w:hAnsi="宋体" w:hint="eastAsia"/>
+                <w:sz w:val="24"/>
+              </w:rPr>
+              <w:t>用ER图来表示该数据库为：</w:t>
+            </w:r>
+          </w:p>
+          <w:p>
+            <w:pPr>
+              <w:spacing w:afterLines="25" w:after="78" w:line="300" w:lineRule="auto"/>
+              <w:rPr>
+                <w:rFonts w:ascii="宋体" w:eastAsia="宋体" w:hAnsi="宋体" w:hint="eastAsia"/>
+                <w:sz w:val="24"/>
+              </w:rPr>
+            </w:pPr>
+            <w:r>
+              <w:rPr>
+                <w:noProof/>
+              </w:rPr>
+              <w:drawing>
+                <wp:inline distT="0" distB="0" distL="0" distR="0" wp14:anchorId="58B6132D" wp14:editId="5C0A8ABA">
+                  <wp:extent cx="6188710" cy="3653155"/>
+                  <wp:effectExtent l="0" t="0" r="2540" b="4445"/>
+                  <wp:docPr id="2" name="图片 2"/>
+                  <wp:cNvGraphicFramePr>
+                    <a:graphicFrameLocks xmlns:a="http://schemas.openxmlformats.org/drawingml/2006/main" noChangeAspect="1"/>
+                  </wp:cNvGraphicFramePr>
+                  <a:graphic xmlns:a="http://schemas.openxmlformats.org/drawingml/2006/main">
+                    <a:graphicData uri="http://schemas.openxmlformats.org/drawingml/2006/picture">
+                      <pic:pic xmlns:pic="http://schemas.openxmlformats.org/drawingml/2006/picture">
+                        <pic:nvPicPr>
+                          <pic:cNvPr id="1" name=""/>
+                          <pic:cNvPicPr/>
+                        </pic:nvPicPr>
+                        <pic:blipFill>
+                          <a:blip r:embed="rId8"/>
+                          <a:stretch>
+                            <a:fillRect/>
+                          </a:stretch>
+                        </pic:blipFill>
+                        <pic:spPr>
+                          <a:xfrm>
+                            <a:off x="0" y="0"/>
+                            <a:ext cx="6188710" cy="3653155"/>
+                          </a:xfrm>
+                          <a:prstGeom prst="rect">
+                            <a:avLst/>
+                          </a:prstGeom>
+                        </pic:spPr>
+                      </pic:pic>
+                    </a:graphicData>
+                  </a:graphic>
+                </wp:inline>
+              </w:drawing>
+            </w:r>
+          </w:p>
+          <w:p>
+            <w:pPr>
+              <w:spacing w:afterLines="25" w:after="78" w:line="300" w:lineRule="auto"/>
+              <w:rPr>
+                <w:rFonts w:ascii="宋体" w:eastAsia="宋体" w:hAnsi="宋体"/>
+                <w:sz w:val="24"/>
+              </w:rPr>
+            </w:pPr>
+            <w:r>
+              <w:rPr>
+                <w:rFonts w:ascii="宋体" w:eastAsia="宋体" w:hAnsi="宋体" w:hint="eastAsia"/>
+                <w:sz w:val="24"/>
+              </w:rPr>
+              <w:t>转化为关系关系数据库模式为：</w:t>
+            </w:r>
+          </w:p>
+          <w:p>
+            <w:pPr>
+              <w:spacing w:afterLines="25" w:after="78" w:line="300" w:lineRule="auto"/>
+              <w:rPr>
+                <w:rFonts w:ascii="宋体" w:eastAsia="宋体" w:hAnsi="宋体" w:hint="eastAsia"/>
+                <w:sz w:val="24"/>
+              </w:rPr>
+            </w:pPr>
+            <w:r>
+              <w:rPr>
+                <w:noProof/>
+              </w:rPr>
+              <w:lastRenderedPageBreak/>
+              <w:drawing>
+                <wp:inline distT="0" distB="0" distL="0" distR="0" wp14:anchorId="3761EECD" wp14:editId="43130A8F">
+                  <wp:extent cx="6188710" cy="3609975"/>
+                  <wp:effectExtent l="0" t="0" r="2540" b="9525"/>
+                  <wp:docPr id="3" name="图片 3"/>
+                  <wp:cNvGraphicFramePr>
+                    <a:graphicFrameLocks xmlns:a="http://schemas.openxmlformats.org/drawingml/2006/main" noChangeAspect="1"/>
+                  </wp:cNvGraphicFramePr>
+                  <a:graphic xmlns:a="http://schemas.openxmlformats.org/drawingml/2006/main">
+                    <a:graphicData uri="http://schemas.openxmlformats.org/drawingml/2006/picture">
+                      <pic:pic xmlns:pic="http://schemas.openxmlformats.org/drawingml/2006/picture">
+                        <pic:nvPicPr>
+                          <pic:cNvPr id="1" name=""/>
+                          <pic:cNvPicPr/>
+                        </pic:nvPicPr>
+                        <pic:blipFill>
+                          <a:blip r:embed="rId9"/>
+                          <a:stretch>
+                            <a:fillRect/>
+                          </a:stretch>
+                        </pic:blipFill>
+                        <pic:spPr>
+                          <a:xfrm>
+                            <a:off x="0" y="0"/>
+                            <a:ext cx="6188710" cy="3609975"/>
+                          </a:xfrm>
+                          <a:prstGeom prst="rect">
+                            <a:avLst/>
+                          </a:prstGeom>
+                        </pic:spPr>
+                      </pic:pic>
+                    </a:graphicData>
+                  </a:graphic>
+                </wp:inline>
+              </w:drawing>
+            </w:r>
+          </w:p>
+          <w:p>
+            <w:pPr>
+              <w:spacing w:afterLines="25" w:after="78" w:line="300" w:lineRule="auto"/>
+              <w:rPr>
+                <w:rFonts w:ascii="宋体" w:eastAsia="宋体" w:hAnsi="宋体"/>
+                <w:sz w:val="24"/>
+              </w:rPr>
+            </w:pPr>
+            <w:r>
+              <w:rPr>
+                <w:rFonts w:ascii="宋体" w:eastAsia="宋体" w:hAnsi="宋体" w:hint="eastAsia"/>
+                <w:sz w:val="24"/>
+              </w:rPr>
+              <w:t>规范化：</w:t>
+            </w:r>
+          </w:p>
+          <w:p>
+            <w:pPr>
+              <w:pStyle w:val="a9"/>
+              <w:numPr>
+                <w:ilvl w:val="0"/>
+                <w:numId w:val="4"/>
+              </w:numPr>
+              <w:spacing w:afterLines="25" w:after="78" w:line="300" w:lineRule="auto"/>
+              <w:ind w:firstLineChars="0"/>
+              <w:rPr>
+                <w:rFonts w:ascii="宋体" w:eastAsia="宋体" w:hAnsi="宋体"/>
+                <w:sz w:val="24"/>
+              </w:rPr>
+            </w:pPr>
+            <w:r>
+              <w:rPr>
+                <w:rFonts w:ascii="宋体" w:eastAsia="宋体" w:hAnsi="宋体" w:hint="eastAsia"/>
+                <w:sz w:val="24"/>
+              </w:rPr>
+              <w:t>数据库的关系中所有属性都是不可再分的，满足第一范式；</w:t>
+            </w:r>
+          </w:p>
+          <w:p>
+            <w:pPr>
+              <w:pStyle w:val="a9"/>
+              <w:numPr>
+                <w:ilvl w:val="0"/>
+                <w:numId w:val="4"/>
+              </w:numPr>
+              <w:spacing w:afterLines="25" w:after="78" w:line="300" w:lineRule="auto"/>
+              <w:ind w:firstLineChars="0"/>
+              <w:rPr>
+                <w:rFonts w:ascii="宋体" w:eastAsia="宋体" w:hAnsi="宋体"/>
+                <w:sz w:val="24"/>
+              </w:rPr>
+            </w:pPr>
+            <w:r>
+              <w:rPr>
+                <w:rFonts w:ascii="宋体" w:eastAsia="宋体" w:hAnsi="宋体" w:hint="eastAsia"/>
+                <w:sz w:val="24"/>
+              </w:rPr>
+              <w:t>数据库的所有关系中，非主属性都完全函数依赖于主键，满足第二范式；</w:t>
+            </w:r>
+          </w:p>
+          <w:p>
+            <w:pPr>
+              <w:pStyle w:val="a9"/>
+              <w:numPr>
+                <w:ilvl w:val="0"/>
+                <w:numId w:val="4"/>
+              </w:numPr>
+              <w:spacing w:afterLines="25" w:after="78" w:line="300" w:lineRule="auto"/>
+              <w:ind w:firstLineChars="0"/>
+              <w:rPr>
+                <w:rFonts w:ascii="宋体" w:eastAsia="宋体" w:hAnsi="宋体"/>
+                <w:sz w:val="24"/>
+              </w:rPr>
+            </w:pPr>
+            <w:r>
+              <w:rPr>
+                <w:rFonts w:ascii="宋体" w:eastAsia="宋体" w:hAnsi="宋体" w:hint="eastAsia"/>
+                <w:sz w:val="24"/>
+              </w:rPr>
+              <w:t>数据库的所有关系中，非主属性都不传递函数依赖于候选键，满足第三范式；</w:t>
+            </w:r>
+          </w:p>
+          <w:p>
+            <w:pPr>
+              <w:spacing w:afterLines="25" w:after="78" w:line="300" w:lineRule="auto"/>
+              <w:rPr>
+                <w:rFonts w:ascii="宋体" w:eastAsia="宋体" w:hAnsi="宋体"/>
+                <w:sz w:val="24"/>
+              </w:rPr>
+            </w:pPr>
+            <w:r>
+              <w:rPr>
+                <w:rFonts w:ascii="宋体" w:eastAsia="宋体" w:hAnsi="宋体" w:hint="eastAsia"/>
+                <w:sz w:val="24"/>
+              </w:rPr>
+              <w:t>物理数据库设计优化：</w:t>
+            </w:r>
+          </w:p>
+          <w:p>
+            <w:pPr>
+              <w:spacing w:afterLines="25" w:after="78" w:line="300" w:lineRule="auto"/>
+              <w:rPr>
+                <w:rFonts w:ascii="宋体" w:eastAsia="宋体" w:hAnsi="宋体" w:hint="eastAsia"/>
+                <w:sz w:val="24"/>
+              </w:rPr>
+            </w:pPr>
+            <w:r>
+              <w:rPr>
+                <w:rFonts w:ascii="宋体" w:eastAsia="宋体" w:hAnsi="宋体" w:hint="eastAsia"/>
+                <w:sz w:val="24"/>
+              </w:rPr>
+              <w:t xml:space="preserve"> </w:t>
+            </w:r>
+            <w:r>
+              <w:rPr>
+                <w:rFonts w:ascii="宋体" w:eastAsia="宋体" w:hAnsi="宋体"/>
+                <w:sz w:val="24"/>
+              </w:rPr>
+              <w:t xml:space="preserve">   </w:t>
+            </w:r>
+            <w:r>
+              <w:rPr>
+                <w:rFonts w:ascii="宋体" w:eastAsia="宋体" w:hAnsi="宋体" w:hint="eastAsia"/>
+                <w:sz w:val="24"/>
+              </w:rPr>
+              <w:t>这里以对学生表的操作为例，来探讨如何通过数据库索引来加快数据库操作，从而提高性能，提高吞吐量。</w:t>
+            </w:r>
+          </w:p>
+          <w:p>
+            <w:pPr>
+              <w:spacing w:afterLines="25" w:after="78" w:line="300" w:lineRule="auto"/>
+              <w:ind w:firstLine="480"/>
+              <w:rPr>
+                <w:rFonts w:ascii="宋体" w:eastAsia="宋体" w:hAnsi="宋体"/>
+                <w:sz w:val="24"/>
+              </w:rPr>
+            </w:pPr>
+            <w:r>
+              <w:rPr>
+                <w:rFonts w:ascii="宋体" w:eastAsia="宋体" w:hAnsi="宋体" w:hint="eastAsia"/>
+                <w:sz w:val="24"/>
+              </w:rPr>
+              <w:t>因为查询时，主要涉及到一下查询条件：</w:t>
+            </w:r>
+          </w:p>
+          <w:p>
+            <w:pPr>
+              <w:spacing w:afterLines="25" w:after="78" w:line="300" w:lineRule="auto"/>
+              <w:rPr>
+                <w:rFonts w:ascii="宋体" w:eastAsia="宋体" w:hAnsi="宋体" w:hint="eastAsia"/>
+                <w:sz w:val="24"/>
+              </w:rPr>
+            </w:pPr>
+            <w:r>
+              <w:rPr>
+                <w:noProof/>
+              </w:rPr>
+              <w:drawing>
+                <wp:inline distT="0" distB="0" distL="0" distR="0" wp14:anchorId="63C74CA5" wp14:editId="6FD45086">
+                  <wp:extent cx="6188710" cy="359410"/>
+                  <wp:effectExtent l="0" t="0" r="2540" b="2540"/>
+                  <wp:docPr id="4" name="图片 4"/>
+                  <wp:cNvGraphicFramePr>
+                    <a:graphicFrameLocks xmlns:a="http://schemas.openxmlformats.org/drawingml/2006/main" noChangeAspect="1"/>
+                  </wp:cNvGraphicFramePr>
+                  <a:graphic xmlns:a="http://schemas.openxmlformats.org/drawingml/2006/main">
+                    <a:graphicData uri="http://schemas.openxmlformats.org/drawingml/2006/picture">
+                      <pic:pic xmlns:pic="http://schemas.openxmlformats.org/drawingml/2006/picture">
+                        <pic:nvPicPr>
+                          <pic:cNvPr id="1" name=""/>
+                          <pic:cNvPicPr/>
+                        </pic:nvPicPr>
+                        <pic:blipFill>
+                          <a:blip r:embed="rId10"/>
+                          <a:stretch>
+                            <a:fillRect/>
+                          </a:stretch>
+                        </pic:blipFill>
+                        <pic:spPr>
+                          <a:xfrm>
+                            <a:off x="0" y="0"/>
+                            <a:ext cx="6188710" cy="359410"/>
+                          </a:xfrm>
+                          <a:prstGeom prst="rect">
+                            <a:avLst/>
+                          </a:prstGeom>
+                        </pic:spPr>
+                      </pic:pic>
+                    </a:graphicData>
+                  </a:graphic>
+                </wp:inline>
+              </w:drawing>
+            </w:r>
+          </w:p>
+          <w:p>
+            <w:pPr>
+              <w:spacing w:afterLines="25" w:after="78" w:line="300" w:lineRule="auto"/>
+              <w:ind w:firstLine="480"/>
+              <w:rPr>
+                <w:rFonts w:ascii="宋体" w:eastAsia="宋体" w:hAnsi="宋体"/>
+                <w:sz w:val="24"/>
+              </w:rPr>
+            </w:pPr>
+            <w:r>
+              <w:rPr>
+                <w:rFonts w:ascii="宋体" w:eastAsia="宋体" w:hAnsi="宋体" w:hint="eastAsia"/>
+                <w:sz w:val="24"/>
+              </w:rPr>
+              <w:t>而学号（ID）是主键，已经存在一个聚集索引了，所以这里我们为班号</w:t>
+            </w:r>
+            <w:r>
+              <w:rPr>
+                <w:rFonts w:ascii="宋体" w:eastAsia="宋体" w:hAnsi="宋体" w:hint="eastAsia"/>
+                <w:sz w:val="24"/>
+              </w:rPr>
+              <w:t>、</w:t>
+            </w:r>
+            <w:r>
+              <w:rPr>
+                <w:rFonts w:ascii="宋体" w:eastAsia="宋体" w:hAnsi="宋体" w:hint="eastAsia"/>
+                <w:sz w:val="24"/>
+              </w:rPr>
+              <w:t>入学年份这</w:t>
+            </w:r>
+            <w:r>
+              <w:rPr>
+                <w:rFonts w:ascii="宋体" w:eastAsia="宋体" w:hAnsi="宋体" w:hint="eastAsia"/>
+                <w:sz w:val="24"/>
+              </w:rPr>
+              <w:t>2</w:t>
+            </w:r>
+            <w:r>
+              <w:rPr>
+                <w:rFonts w:ascii="宋体" w:eastAsia="宋体" w:hAnsi="宋体" w:hint="eastAsia"/>
+                <w:sz w:val="24"/>
+              </w:rPr>
+              <w:t>个属性分别建立一个二级索引</w:t>
+            </w:r>
+            <w:r>
+              <w:rPr>
+                <w:rFonts w:ascii="宋体" w:eastAsia="宋体" w:hAnsi="宋体" w:hint="eastAsia"/>
+                <w:sz w:val="24"/>
+              </w:rPr>
+              <w:t>，然后再为</w:t>
+            </w:r>
+            <w:r>
+              <w:rPr>
+                <w:rFonts w:ascii="宋体" w:eastAsia="宋体" w:hAnsi="宋体" w:hint="eastAsia"/>
+                <w:sz w:val="24"/>
+              </w:rPr>
+              <w:t>姓名、班号这</w:t>
+            </w:r>
+            <w:r>
+              <w:rPr>
+                <w:rFonts w:ascii="宋体" w:eastAsia="宋体" w:hAnsi="宋体" w:hint="eastAsia"/>
+                <w:sz w:val="24"/>
+              </w:rPr>
+              <w:t>2</w:t>
+            </w:r>
+            <w:r>
+              <w:rPr>
+                <w:rFonts w:ascii="宋体" w:eastAsia="宋体" w:hAnsi="宋体" w:hint="eastAsia"/>
+                <w:sz w:val="24"/>
+              </w:rPr>
+              <w:t>个属性</w:t>
+            </w:r>
+            <w:r>
+              <w:rPr>
+                <w:rFonts w:ascii="宋体" w:eastAsia="宋体" w:hAnsi="宋体" w:hint="eastAsia"/>
+                <w:sz w:val="24"/>
+              </w:rPr>
+              <w:t>建立一个联合索引，从而提高</w:t>
+            </w:r>
+            <w:r>
+              <w:rPr>
+                <w:rFonts w:ascii="宋体" w:eastAsia="宋体" w:hAnsi="宋体" w:hint="eastAsia"/>
+                <w:sz w:val="24"/>
+              </w:rPr>
+              <w:t>查询效率。</w:t>
+            </w:r>
+          </w:p>
+          <w:p>
+            <w:pPr>
+              <w:spacing w:afterLines="25" w:after="78" w:line="300" w:lineRule="auto"/>
+              <w:rPr>
+                <w:rFonts w:ascii="宋体" w:eastAsia="宋体" w:hAnsi="宋体" w:hint="eastAsia"/>
+                <w:b/>
+                <w:bCs/>
+                <w:sz w:val="28"/>
+                <w:szCs w:val="28"/>
+              </w:rPr>
+            </w:pPr>
+            <w:r>
+              <w:rPr>
+                <w:rFonts w:ascii="宋体" w:eastAsia="宋体" w:hAnsi="宋体" w:hint="eastAsia"/>
+                <w:b/>
+                <w:bCs/>
+                <w:sz w:val="28"/>
+                <w:szCs w:val="28"/>
+              </w:rPr>
+              <w:t>3.数据生成器</w:t>
+            </w:r>
+          </w:p>
+          <w:p>
+            <w:pPr>
+              <w:spacing w:afterLines="25" w:after="78" w:line="300" w:lineRule="auto"/>
+              <w:ind w:firstLine="480"/>
+              <w:rPr>
+                <w:rFonts w:ascii="宋体" w:eastAsia="宋体" w:hAnsi="宋体"/>
+                <w:sz w:val="24"/>
+              </w:rPr>
+            </w:pPr>
+            <w:r>
+              <w:rPr>
+                <w:rFonts w:ascii="宋体" w:eastAsia="宋体" w:hAnsi="宋体" w:hint="eastAsia"/>
+                <w:sz w:val="24"/>
+              </w:rPr>
+              <w:t>通过代码的形式来向数据库中批量插入数据，具体过程如下：</w:t>
+            </w:r>
+          </w:p>
+          <w:p>
+            <w:pPr>
+              <w:pStyle w:val="a9"/>
+              <w:numPr>
+                <w:ilvl w:val="0"/>
+                <w:numId w:val="5"/>
+              </w:numPr>
+              <w:spacing w:afterLines="25" w:after="78" w:line="300" w:lineRule="auto"/>
+              <w:ind w:firstLineChars="0"/>
+              <w:rPr>
+                <w:rFonts w:ascii="宋体" w:eastAsia="宋体" w:hAnsi="宋体"/>
+                <w:sz w:val="24"/>
+              </w:rPr>
+            </w:pPr>
+            <w:r>
+              <w:rPr>
+                <w:rFonts w:ascii="宋体" w:eastAsia="宋体" w:hAnsi="宋体" w:hint="eastAsia"/>
+                <w:sz w:val="24"/>
+              </w:rPr>
+              <w:t>向数据库中插入13个提前设定好的院系；</w:t>
+            </w:r>
+          </w:p>
+          <w:p>
+            <w:pPr>
+              <w:pStyle w:val="a9"/>
+              <w:numPr>
+                <w:ilvl w:val="0"/>
+                <w:numId w:val="5"/>
+              </w:numPr>
+              <w:spacing w:afterLines="25" w:after="78" w:line="300" w:lineRule="auto"/>
+              <w:ind w:firstLineChars="0"/>
+              <w:rPr>
+                <w:rFonts w:ascii="宋体" w:eastAsia="宋体" w:hAnsi="宋体"/>
+                <w:sz w:val="24"/>
+              </w:rPr>
+            </w:pPr>
+            <w:r>
+              <w:rPr>
+                <w:rFonts w:ascii="宋体" w:eastAsia="宋体" w:hAnsi="宋体" w:hint="eastAsia"/>
+                <w:sz w:val="24"/>
+              </w:rPr>
+              <w:lastRenderedPageBreak/>
+              <w:t>随机生成350个教师，对于每个教师来说，他的姓名是随机生成的男姓名或女性名，他所属院系的id是随机生成的；</w:t>
+            </w:r>
+          </w:p>
+          <w:p>
+            <w:pPr>
+              <w:pStyle w:val="a9"/>
+              <w:numPr>
+                <w:ilvl w:val="0"/>
+                <w:numId w:val="5"/>
+              </w:numPr>
+              <w:spacing w:afterLines="25" w:after="78" w:line="300" w:lineRule="auto"/>
+              <w:ind w:firstLineChars="0"/>
+              <w:rPr>
+                <w:rFonts w:ascii="宋体" w:eastAsia="宋体" w:hAnsi="宋体"/>
+                <w:sz w:val="24"/>
+              </w:rPr>
+            </w:pPr>
+            <w:r>
+              <w:rPr>
+                <w:rFonts w:ascii="宋体" w:eastAsia="宋体" w:hAnsi="宋体" w:hint="eastAsia"/>
+                <w:sz w:val="24"/>
+              </w:rPr>
+              <w:t>随机生成班级，对于2010-2020这21年，每年生成120个班级，所属院系id是随机的；</w:t>
+            </w:r>
+          </w:p>
+          <w:p>
+            <w:pPr>
+              <w:pStyle w:val="a9"/>
+              <w:numPr>
+                <w:ilvl w:val="0"/>
+                <w:numId w:val="5"/>
+              </w:numPr>
+              <w:spacing w:afterLines="25" w:after="78" w:line="300" w:lineRule="auto"/>
+              <w:ind w:firstLineChars="0"/>
+              <w:rPr>
+                <w:rFonts w:ascii="宋体" w:eastAsia="宋体" w:hAnsi="宋体"/>
+                <w:sz w:val="24"/>
+              </w:rPr>
+            </w:pPr>
+            <w:r>
+              <w:rPr>
+                <w:rFonts w:ascii="宋体" w:eastAsia="宋体" w:hAnsi="宋体" w:hint="eastAsia"/>
+                <w:sz w:val="24"/>
+              </w:rPr>
+              <w:t>生成60门课程，课程名是写在文件中的，授课教师是随机的；</w:t>
+            </w:r>
+          </w:p>
+          <w:p>
+            <w:pPr>
+              <w:pStyle w:val="a9"/>
+              <w:numPr>
+                <w:ilvl w:val="0"/>
+                <w:numId w:val="5"/>
+              </w:numPr>
+              <w:spacing w:afterLines="25" w:after="78" w:line="300" w:lineRule="auto"/>
+              <w:ind w:firstLineChars="0"/>
+              <w:rPr>
+                <w:rFonts w:ascii="宋体" w:eastAsia="宋体" w:hAnsi="宋体"/>
+                <w:sz w:val="24"/>
+              </w:rPr>
+            </w:pPr>
+            <w:r>
+              <w:rPr>
+                <w:rFonts w:ascii="宋体" w:eastAsia="宋体" w:hAnsi="宋体" w:hint="eastAsia"/>
+                <w:sz w:val="24"/>
+              </w:rPr>
+              <w:t>对于2010-2020这21年，</w:t>
+            </w:r>
+            <w:r>
+              <w:rPr>
+                <w:rFonts w:ascii="宋体" w:eastAsia="宋体" w:hAnsi="宋体" w:hint="eastAsia"/>
+                <w:sz w:val="24"/>
+              </w:rPr>
+              <w:t>每年生成5000名学生，性别是随机的，姓名是根据性别随机生成的，班号是随机的；</w:t>
+            </w:r>
+          </w:p>
+          <w:p>
+            <w:pPr>
+              <w:spacing w:afterLines="25" w:after="78" w:line="300" w:lineRule="auto"/>
+              <w:rPr>
+                <w:rFonts w:ascii="宋体" w:eastAsia="宋体" w:hAnsi="宋体" w:hint="eastAsia"/>
+                <w:b/>
+                <w:bCs/>
+                <w:sz w:val="28"/>
+                <w:szCs w:val="28"/>
+              </w:rPr>
+            </w:pPr>
+            <w:r>
+              <w:rPr>
+                <w:rFonts w:ascii="宋体" w:eastAsia="宋体" w:hAnsi="宋体" w:hint="eastAsia"/>
+                <w:b/>
+                <w:bCs/>
+                <w:sz w:val="28"/>
+                <w:szCs w:val="28"/>
+              </w:rPr>
+              <w:t>4.数据库应用开发</w:t>
+            </w:r>
+          </w:p>
+          <w:p>
+            <w:pPr>
+              <w:spacing w:afterLines="25" w:after="78" w:line="300" w:lineRule="auto"/>
+              <w:ind w:firstLineChars="200" w:firstLine="480"/>
+              <w:rPr>
+                <w:rFonts w:ascii="宋体" w:eastAsia="宋体" w:hAnsi="宋体"/>
+                <w:sz w:val="24"/>
+              </w:rPr>
+            </w:pPr>
+            <w:r>
+              <w:rPr>
+                <w:rFonts w:ascii="宋体" w:eastAsia="宋体" w:hAnsi="宋体" w:hint="eastAsia"/>
+                <w:sz w:val="24"/>
+              </w:rPr>
+              <w:t>应用程序基于前后端分离的思想来开发，前端使用Vue相关框架来搭建，后端使用MVC模式来完成，应用效果如下：</w:t>
+            </w:r>
+          </w:p>
+          <w:p>
+            <w:pPr>
+              <w:spacing w:afterLines="25" w:after="78" w:line="300" w:lineRule="auto"/>
+              <w:rPr>
+                <w:rFonts w:ascii="宋体" w:eastAsia="宋体" w:hAnsi="宋体"/>
+                <w:sz w:val="24"/>
+              </w:rPr>
+            </w:pPr>
+            <w:r>
+              <w:rPr>
+                <w:noProof/>
+              </w:rPr>
+              <w:drawing>
+                <wp:inline distT="0" distB="0" distL="0" distR="0" wp14:anchorId="1E82969B" wp14:editId="01D6C155">
+                  <wp:extent cx="6026991" cy="2910840"/>
+                  <wp:effectExtent l="0" t="0" r="0" b="3810"/>
+                  <wp:docPr id="7" name="图片 7"/>
+                  <wp:cNvGraphicFramePr>
+                    <a:graphicFrameLocks xmlns:a="http://schemas.openxmlformats.org/drawingml/2006/main" noChangeAspect="1"/>
+                  </wp:cNvGraphicFramePr>
+                  <a:graphic xmlns:a="http://schemas.openxmlformats.org/drawingml/2006/main">
+                    <a:graphicData uri="http://schemas.openxmlformats.org/drawingml/2006/picture">
+                      <pic:pic xmlns:pic="http://schemas.openxmlformats.org/drawingml/2006/picture">
+                        <pic:nvPicPr>
+                          <pic:cNvPr id="1" name=""/>
+                          <pic:cNvPicPr/>
+                        </pic:nvPicPr>
+                        <pic:blipFill>
+                          <a:blip r:embed="rId11"/>
+                          <a:stretch>
+                            <a:fillRect/>
+                          </a:stretch>
+                        </pic:blipFill>
+                        <pic:spPr>
+                          <a:xfrm>
+                            <a:off x="0" y="0"/>
+                            <a:ext cx="6027305" cy="2910992"/>
+                          </a:xfrm>
+                          <a:prstGeom prst="rect">
+                            <a:avLst/>
+                          </a:prstGeom>
+                        </pic:spPr>
+                      </pic:pic>
+                    </a:graphicData>
+                  </a:graphic>
+                </wp:inline>
+              </w:drawing>
+            </w:r>
+          </w:p>
+          <w:p>
+            <w:pPr>
+              <w:spacing w:afterLines="25" w:after="78" w:line="300" w:lineRule="auto"/>
+              <w:jc w:val="center"/>
+              <w:rPr>
+                <w:rFonts w:ascii="宋体" w:eastAsia="宋体" w:hAnsi="宋体" w:hint="eastAsia"/>
+                <w:sz w:val="18"/>
+                <w:szCs w:val="18"/>
+              </w:rPr>
+            </w:pPr>
+            <w:r>
+              <w:rPr>
+                <w:rFonts w:ascii="宋体" w:eastAsia="宋体" w:hAnsi="宋体" w:hint="eastAsia"/>
+                <w:sz w:val="18"/>
+                <w:szCs w:val="18"/>
+              </w:rPr>
+              <w:t>效果图1：查询（可以加条件）</w:t>
+            </w:r>
+          </w:p>
+          <w:p>
+            <w:pPr>
+              <w:spacing w:afterLines="25" w:after="78" w:line="300" w:lineRule="auto"/>
+              <w:rPr>
+                <w:rFonts w:ascii="宋体" w:eastAsia="宋体" w:hAnsi="宋体"/>
+                <w:sz w:val="24"/>
+              </w:rPr>
+            </w:pPr>
+            <w:r>
+              <w:rPr>
+                <w:noProof/>
+              </w:rPr>
+              <w:drawing>
+                <wp:inline distT="0" distB="0" distL="0" distR="0" wp14:anchorId="52E4BDB2" wp14:editId="5B308737">
+                  <wp:extent cx="6050280" cy="1756232"/>
+                  <wp:effectExtent l="0" t="0" r="7620" b="0"/>
+                  <wp:docPr id="8" name="图片 8"/>
+                  <wp:cNvGraphicFramePr>
+                    <a:graphicFrameLocks xmlns:a="http://schemas.openxmlformats.org/drawingml/2006/main" noChangeAspect="1"/>
+                  </wp:cNvGraphicFramePr>
+                  <a:graphic xmlns:a="http://schemas.openxmlformats.org/drawingml/2006/main">
+                    <a:graphicData uri="http://schemas.openxmlformats.org/drawingml/2006/picture">
+                      <pic:pic xmlns:pic="http://schemas.openxmlformats.org/drawingml/2006/picture">
+                        <pic:nvPicPr>
+                          <pic:cNvPr id="1" name=""/>
+                          <pic:cNvPicPr/>
+                        </pic:nvPicPr>
+                        <pic:blipFill>
+                          <a:blip r:embed="rId12"/>
+                          <a:stretch>
+                            <a:fillRect/>
+                          </a:stretch>
+                        </pic:blipFill>
+                        <pic:spPr>
+                          <a:xfrm>
+                            <a:off x="0" y="0"/>
+                            <a:ext cx="6076676" cy="1763894"/>
+                          </a:xfrm>
+                          <a:prstGeom prst="rect">
+                            <a:avLst/>
+                          </a:prstGeom>
+                        </pic:spPr>
+                      </pic:pic>
+                    </a:graphicData>
+                  </a:graphic>
+                </wp:inline>
+              </w:drawing>
+            </w:r>
+          </w:p>
+          <w:p>
+            <w:pPr>
+              <w:spacing w:afterLines="25" w:after="78" w:line="300" w:lineRule="auto"/>
+              <w:jc w:val="center"/>
+              <w:rPr>
+                <w:rFonts w:ascii="宋体" w:eastAsia="宋体" w:hAnsi="宋体" w:hint="eastAsia"/>
+                <w:sz w:val="18"/>
+                <w:szCs w:val="18"/>
+              </w:rPr>
+            </w:pPr>
+            <w:r>
+              <w:rPr>
+                <w:rFonts w:ascii="宋体" w:eastAsia="宋体" w:hAnsi="宋体" w:hint="eastAsia"/>
+                <w:sz w:val="18"/>
+                <w:szCs w:val="18"/>
+              </w:rPr>
+              <w:t>效果图2：底部分页条</w:t>
+            </w:r>
+          </w:p>
+          <w:p>
+            <w:pPr>
+              <w:spacing w:afterLines="25" w:after="78" w:line="300" w:lineRule="auto"/>
+              <w:rPr>
+                <w:rFonts w:ascii="宋体" w:eastAsia="宋体" w:hAnsi="宋体" w:hint="eastAsia"/>
+                <w:sz w:val="24"/>
+              </w:rPr>
+            </w:pPr>
+            <w:r>
+              <w:rPr>
+                <w:noProof/>
+              </w:rPr>
+              <w:lastRenderedPageBreak/>
+              <w:drawing>
+                <wp:inline distT="0" distB="0" distL="0" distR="0" wp14:anchorId="509C9296" wp14:editId="5AF907C6">
+                  <wp:extent cx="5990293" cy="2415540"/>
+                  <wp:effectExtent l="0" t="0" r="0" b="3810"/>
+                  <wp:docPr id="9" name="图片 9"/>
+                  <wp:cNvGraphicFramePr>
+                    <a:graphicFrameLocks xmlns:a="http://schemas.openxmlformats.org/drawingml/2006/main" noChangeAspect="1"/>
+                  </wp:cNvGraphicFramePr>
+                  <a:graphic xmlns:a="http://schemas.openxmlformats.org/drawingml/2006/main">
+                    <a:graphicData uri="http://schemas.openxmlformats.org/drawingml/2006/picture">
+                      <pic:pic xmlns:pic="http://schemas.openxmlformats.org/drawingml/2006/picture">
+                        <pic:nvPicPr>
+                          <pic:cNvPr id="1" name=""/>
+                          <pic:cNvPicPr/>
+                        </pic:nvPicPr>
+                        <pic:blipFill>
+                          <a:blip r:embed="rId13"/>
+                          <a:stretch>
+                            <a:fillRect/>
+                          </a:stretch>
+                        </pic:blipFill>
+                        <pic:spPr>
+                          <a:xfrm>
+                            <a:off x="0" y="0"/>
+                            <a:ext cx="5990631" cy="2415676"/>
+                          </a:xfrm>
+                          <a:prstGeom prst="rect">
+                            <a:avLst/>
+                          </a:prstGeom>
+                        </pic:spPr>
+                      </pic:pic>
+                    </a:graphicData>
+                  </a:graphic>
+                </wp:inline>
+              </w:drawing>
+            </w:r>
+          </w:p>
+          <w:p>
+            <w:pPr>
+              <w:spacing w:afterLines="25" w:after="78" w:line="300" w:lineRule="auto"/>
+              <w:ind w:firstLineChars="200" w:firstLine="360"/>
+              <w:jc w:val="center"/>
+              <w:rPr>
+                <w:rFonts w:ascii="宋体" w:eastAsia="宋体" w:hAnsi="宋体" w:hint="eastAsia"/>
+                <w:sz w:val="18"/>
+                <w:szCs w:val="18"/>
+              </w:rPr>
+            </w:pPr>
+            <w:r>
+              <w:rPr>
+                <w:rFonts w:ascii="宋体" w:eastAsia="宋体" w:hAnsi="宋体" w:hint="eastAsia"/>
+                <w:sz w:val="18"/>
+                <w:szCs w:val="18"/>
+              </w:rPr>
+              <w:t>效果图3：添加一条记录</w:t>
+            </w:r>
+          </w:p>
+          <w:p>
+            <w:pPr>
+              <w:spacing w:afterLines="25" w:after="78" w:line="300" w:lineRule="auto"/>
+              <w:rPr>
+                <w:rFonts w:ascii="宋体" w:eastAsia="宋体" w:hAnsi="宋体" w:hint="eastAsia"/>
+                <w:sz w:val="24"/>
+              </w:rPr>
+            </w:pPr>
+            <w:r>
+              <w:rPr>
+                <w:noProof/>
+              </w:rPr>
+              <w:drawing>
+                <wp:inline distT="0" distB="0" distL="0" distR="0" wp14:anchorId="44400156" wp14:editId="66802937">
+                  <wp:extent cx="6188710" cy="2881630"/>
+                  <wp:effectExtent l="0" t="0" r="2540" b="0"/>
+                  <wp:docPr id="10" name="图片 10"/>
+                  <wp:cNvGraphicFramePr>
+                    <a:graphicFrameLocks xmlns:a="http://schemas.openxmlformats.org/drawingml/2006/main" noChangeAspect="1"/>
+                  </wp:cNvGraphicFramePr>
+                  <a:graphic xmlns:a="http://schemas.openxmlformats.org/drawingml/2006/main">
+                    <a:graphicData uri="http://schemas.openxmlformats.org/drawingml/2006/picture">
+                      <pic:pic xmlns:pic="http://schemas.openxmlformats.org/drawingml/2006/picture">
+                        <pic:nvPicPr>
+                          <pic:cNvPr id="1" name=""/>
+                          <pic:cNvPicPr/>
+                        </pic:nvPicPr>
+                        <pic:blipFill>
+                          <a:blip r:embed="rId14"/>
+                          <a:stretch>
+                            <a:fillRect/>
+                          </a:stretch>
+                        </pic:blipFill>
+                        <pic:spPr>
+                          <a:xfrm>
+                            <a:off x="0" y="0"/>
+                            <a:ext cx="6188710" cy="2881630"/>
+                          </a:xfrm>
+                          <a:prstGeom prst="rect">
+                            <a:avLst/>
+                          </a:prstGeom>
+                        </pic:spPr>
+                      </pic:pic>
+                    </a:graphicData>
+                  </a:graphic>
+                </wp:inline>
+              </w:drawing>
+            </w:r>
+          </w:p>
+          <w:p>
+            <w:pPr>
+              <w:spacing w:afterLines="25" w:after="78" w:line="300" w:lineRule="auto"/>
+              <w:ind w:firstLineChars="200" w:firstLine="360"/>
+              <w:jc w:val="center"/>
+              <w:rPr>
+                <w:rFonts w:ascii="宋体" w:eastAsia="宋体" w:hAnsi="宋体"/>
+                <w:sz w:val="18"/>
+                <w:szCs w:val="18"/>
+              </w:rPr>
+            </w:pPr>
+            <w:r>
+              <w:rPr>
+                <w:rFonts w:ascii="宋体" w:eastAsia="宋体" w:hAnsi="宋体" w:hint="eastAsia"/>
+                <w:sz w:val="18"/>
+                <w:szCs w:val="18"/>
+              </w:rPr>
+              <w:t>效果图4：修改一条记录</w:t>
+            </w:r>
+          </w:p>
+          <w:p>
+            <w:pPr>
+              <w:spacing w:afterLines="25" w:after="78" w:line="300" w:lineRule="auto"/>
+              <w:rPr>
+                <w:rFonts w:ascii="宋体" w:eastAsia="宋体" w:hAnsi="宋体"/>
+                <w:b/>
+                <w:bCs/>
+                <w:sz w:val="28"/>
+                <w:szCs w:val="28"/>
+              </w:rPr>
+            </w:pPr>
+            <w:r>
+              <w:rPr>
+                <w:rFonts w:ascii="宋体" w:eastAsia="宋体" w:hAnsi="宋体" w:hint="eastAsia"/>
+                <w:b/>
+                <w:bCs/>
+                <w:sz w:val="28"/>
+                <w:szCs w:val="28"/>
+              </w:rPr>
+              <w:t>5.数据库性能优化</w:t>
+            </w:r>
+          </w:p>
+          <w:p>
+            <w:pPr>
+              <w:spacing w:afterLines="25" w:after="78" w:line="300" w:lineRule="auto"/>
+              <w:ind w:firstLineChars="200" w:firstLine="480"/>
+              <w:rPr>
+                <w:rFonts w:ascii="宋体" w:eastAsia="宋体" w:hAnsi="宋体"/>
+                <w:sz w:val="24"/>
+              </w:rPr>
+            </w:pPr>
+            <w:r>
+              <w:rPr>
+                <w:rFonts w:ascii="宋体" w:eastAsia="宋体" w:hAnsi="宋体" w:hint="eastAsia"/>
+                <w:sz w:val="24"/>
+              </w:rPr>
+              <w:t>这里以查询某个班级的所有学生这个功能为例，来进行数据库性能优化</w:t>
+            </w:r>
+            <w:r>
+              <w:rPr>
+                <w:rFonts w:ascii="宋体" w:eastAsia="宋体" w:hAnsi="宋体" w:hint="eastAsia"/>
+                <w:sz w:val="24"/>
+              </w:rPr>
+              <w:t>。</w:t>
+            </w:r>
+          </w:p>
+          <w:p>
+            <w:pPr>
+              <w:spacing w:afterLines="25" w:after="78" w:line="300" w:lineRule="auto"/>
+              <w:ind w:firstLineChars="200" w:firstLine="480"/>
+              <w:rPr>
+                <w:rFonts w:ascii="宋体" w:eastAsia="宋体" w:hAnsi="宋体"/>
+                <w:sz w:val="24"/>
+              </w:rPr>
+            </w:pPr>
+            <w:r>
+              <w:rPr>
+                <w:rFonts w:ascii="宋体" w:eastAsia="宋体" w:hAnsi="宋体" w:hint="eastAsia"/>
+                <w:sz w:val="24"/>
+              </w:rPr>
+              <w:t>在没有进行任何优化之前，执行下面这条SQL语句：</w:t>
+            </w:r>
+          </w:p>
+          <w:p>
+            <w:pPr>
+              <w:spacing w:afterLines="25" w:after="78" w:line="300" w:lineRule="auto"/>
+              <w:ind w:firstLineChars="400" w:firstLine="960"/>
+              <w:rPr>
+                <w:rFonts w:ascii="宋体" w:eastAsia="宋体" w:hAnsi="宋体"/>
+                <w:sz w:val="24"/>
+              </w:rPr>
+            </w:pPr>
+            <w:r>
+              <w:rPr>
+                <w:rFonts w:ascii="宋体" w:eastAsia="宋体" w:hAnsi="宋体"/>
+                <w:sz w:val="24"/>
+              </w:rPr>
+              <w:t>SELECT * FROM student WHERE class_id=996;</w:t>
+            </w:r>
+          </w:p>
+          <w:p>
+            <w:pPr>
+              <w:spacing w:afterLines="25" w:after="78" w:line="300" w:lineRule="auto"/>
+              <w:ind w:firstLineChars="200" w:firstLine="480"/>
+              <w:rPr>
+                <w:rFonts w:ascii="宋体" w:eastAsia="宋体" w:hAnsi="宋体"/>
+                <w:sz w:val="24"/>
+              </w:rPr>
+            </w:pPr>
+            <w:r>
+              <w:rPr>
+                <w:rFonts w:ascii="宋体" w:eastAsia="宋体" w:hAnsi="宋体" w:hint="eastAsia"/>
+                <w:sz w:val="24"/>
+              </w:rPr>
+              <w:t>它花费的时间为46ms，具体见下图：</w:t>
+            </w:r>
+          </w:p>
+          <w:p>
+            <w:pPr>
+              <w:spacing w:afterLines="25" w:after="78" w:line="300" w:lineRule="auto"/>
+              <w:rPr>
+                <w:rFonts w:ascii="宋体" w:eastAsia="宋体" w:hAnsi="宋体" w:hint="eastAsia"/>
+                <w:sz w:val="24"/>
+              </w:rPr>
+            </w:pPr>
+            <w:r>
+              <w:rPr>
+                <w:noProof/>
+              </w:rPr>
+              <w:drawing>
+                <wp:inline distT="0" distB="0" distL="0" distR="0" wp14:anchorId="294F0C20" wp14:editId="5890F0D4">
+                  <wp:extent cx="6188710" cy="238125"/>
+                  <wp:effectExtent l="0" t="0" r="2540" b="9525"/>
+                  <wp:docPr id="12" name="图片 12"/>
+                  <wp:cNvGraphicFramePr>
+                    <a:graphicFrameLocks xmlns:a="http://schemas.openxmlformats.org/drawingml/2006/main" noChangeAspect="1"/>
+                  </wp:cNvGraphicFramePr>
+                  <a:graphic xmlns:a="http://schemas.openxmlformats.org/drawingml/2006/main">
+                    <a:graphicData uri="http://schemas.openxmlformats.org/drawingml/2006/picture">
+                      <pic:pic xmlns:pic="http://schemas.openxmlformats.org/drawingml/2006/picture">
+                        <pic:nvPicPr>
+                          <pic:cNvPr id="1" name=""/>
+                          <pic:cNvPicPr/>
+                        </pic:nvPicPr>
+                        <pic:blipFill>
+                          <a:blip r:embed="rId15"/>
+                          <a:stretch>
+                            <a:fillRect/>
+                          </a:stretch>
+                        </pic:blipFill>
+                        <pic:spPr>
+                          <a:xfrm>
+                            <a:off x="0" y="0"/>
+                            <a:ext cx="6188710" cy="238125"/>
+                          </a:xfrm>
+                          <a:prstGeom prst="rect">
+                            <a:avLst/>
+                          </a:prstGeom>
+                        </pic:spPr>
+                      </pic:pic>
+                    </a:graphicData>
+                  </a:graphic>
+                </wp:inline>
+              </w:drawing>
+            </w:r>
+          </w:p>
+          <w:p>
+            <w:pPr>
+              <w:spacing w:afterLines="25" w:after="78" w:line="300" w:lineRule="auto"/>
+              <w:rPr>
+                <w:rFonts w:ascii="宋体" w:eastAsia="宋体" w:hAnsi="宋体"/>
+                <w:sz w:val="24"/>
+              </w:rPr>
+            </w:pPr>
+            <w:r>
+              <w:rPr>
+                <w:rFonts w:ascii="宋体" w:eastAsia="宋体" w:hAnsi="宋体" w:hint="eastAsia"/>
+                <w:sz w:val="24"/>
+              </w:rPr>
+              <w:t xml:space="preserve"> </w:t>
+            </w:r>
+            <w:r>
+              <w:rPr>
+                <w:rFonts w:ascii="宋体" w:eastAsia="宋体" w:hAnsi="宋体"/>
+                <w:sz w:val="24"/>
+              </w:rPr>
+              <w:t xml:space="preserve">   </w:t>
+            </w:r>
+          </w:p>
+          <w:p>
+            <w:pPr>
+              <w:spacing w:afterLines="25" w:after="78" w:line="300" w:lineRule="auto"/>
+              <w:ind w:firstLineChars="200" w:firstLine="480"/>
+              <w:rPr>
+                <w:rFonts w:ascii="宋体" w:eastAsia="宋体" w:hAnsi="宋体"/>
+                <w:sz w:val="24"/>
+              </w:rPr>
+            </w:pPr>
+            <w:r>
+              <w:rPr>
+                <w:rFonts w:ascii="宋体" w:eastAsia="宋体" w:hAnsi="宋体" w:hint="eastAsia"/>
+                <w:sz w:val="24"/>
+              </w:rPr>
+              <w:lastRenderedPageBreak/>
+              <w:t>然后我们通过为该属性添加索引的方式来优化性能，添加索引后再次执行该SQL语句的</w:t>
+            </w:r>
+            <w:r>
+              <w:rPr>
+                <w:rFonts w:ascii="宋体" w:eastAsia="宋体" w:hAnsi="宋体" w:hint="eastAsia"/>
+                <w:sz w:val="24"/>
+              </w:rPr>
+              <w:t>耗时为1ms（结果见下图），可以发现通过添加索引的方式将该功能的数据库部分的性能提高了40多倍。</w:t>
+            </w:r>
+          </w:p>
+          <w:p>
+            <w:pPr>
+              <w:spacing w:afterLines="25" w:after="78" w:line="300" w:lineRule="auto"/>
+              <w:rPr>
+                <w:rFonts w:ascii="宋体" w:eastAsia="宋体" w:hAnsi="宋体" w:hint="eastAsia"/>
+                <w:sz w:val="24"/>
+              </w:rPr>
+            </w:pPr>
+            <w:r>
+              <w:rPr>
+                <w:noProof/>
+              </w:rPr>
+              <w:drawing>
+                <wp:inline distT="0" distB="0" distL="0" distR="0" wp14:anchorId="755E7BF2" wp14:editId="44C5DE83">
+                  <wp:extent cx="6188710" cy="224155"/>
+                  <wp:effectExtent l="0" t="0" r="2540" b="4445"/>
+                  <wp:docPr id="13" name="图片 13"/>
+                  <wp:cNvGraphicFramePr>
+                    <a:graphicFrameLocks xmlns:a="http://schemas.openxmlformats.org/drawingml/2006/main" noChangeAspect="1"/>
+                  </wp:cNvGraphicFramePr>
+                  <a:graphic xmlns:a="http://schemas.openxmlformats.org/drawingml/2006/main">
+                    <a:graphicData uri="http://schemas.openxmlformats.org/drawingml/2006/picture">
+                      <pic:pic xmlns:pic="http://schemas.openxmlformats.org/drawingml/2006/picture">
+                        <pic:nvPicPr>
+                          <pic:cNvPr id="1" name=""/>
+                          <pic:cNvPicPr/>
+                        </pic:nvPicPr>
+                        <pic:blipFill>
+                          <a:blip r:embed="rId16"/>
+                          <a:stretch>
+                            <a:fillRect/>
+                          </a:stretch>
+                        </pic:blipFill>
+                        <pic:spPr>
+                          <a:xfrm>
+                            <a:off x="0" y="0"/>
+                            <a:ext cx="6188710" cy="224155"/>
+                          </a:xfrm>
+                          <a:prstGeom prst="rect">
+                            <a:avLst/>
+                          </a:prstGeom>
+                        </pic:spPr>
+                      </pic:pic>
+                    </a:graphicData>
+                  </a:graphic>
+                </wp:inline>
+              </w:drawing>
+            </w:r>
+          </w:p>
+          <w:p>
+            <w:pPr>
+              <w:rPr>
+                <w:rFonts w:ascii="楷体" w:eastAsia="楷体" w:hAnsi="楷体" w:hint="eastAsia"/>
                 <w:sz w:val="24"/>
               </w:rPr>
             </w:pPr>
@@ -770,6 +2340,7 @@
           <w:sz w:val="28"/>
           <w:szCs w:val="28"/>
         </w:rPr>
+        <w:lastRenderedPageBreak/>
         <w:t>四、</w:t>
       </w:r>
       <w:r>
@@ -842,36 +2413,126 @@
           </w:tcPr>
           <w:p>
             <w:pPr>
-              <w:rPr>
-                <w:rFonts w:ascii="楷体" w:eastAsia="楷体" w:hAnsi="楷体"/>
-                <w:color w:val="4472C4" w:themeColor="accent1"/>
-                <w:sz w:val="24"/>
-              </w:rPr>
-            </w:pPr>
-          </w:p>
-          <w:p>
-            <w:pPr>
-              <w:rPr>
-                <w:rFonts w:ascii="楷体" w:eastAsia="楷体" w:hAnsi="楷体"/>
-                <w:sz w:val="24"/>
-              </w:rPr>
-            </w:pPr>
-          </w:p>
-          <w:p>
-            <w:pPr>
-              <w:rPr>
-                <w:rFonts w:ascii="楷体" w:eastAsia="楷体" w:hAnsi="楷体"/>
-                <w:sz w:val="24"/>
-              </w:rPr>
-            </w:pPr>
-          </w:p>
-          <w:p>
-            <w:pPr>
-              <w:rPr>
-                <w:rFonts w:ascii="楷体" w:eastAsia="楷体" w:hAnsi="楷体"/>
-                <w:sz w:val="24"/>
-              </w:rPr>
-            </w:pPr>
+              <w:pStyle w:val="a9"/>
+              <w:numPr>
+                <w:ilvl w:val="0"/>
+                <w:numId w:val="6"/>
+              </w:numPr>
+              <w:spacing w:afterLines="25" w:after="78" w:line="300" w:lineRule="auto"/>
+              <w:ind w:firstLineChars="0"/>
+              <w:rPr>
+                <w:rFonts w:ascii="宋体" w:eastAsia="宋体" w:hAnsi="宋体"/>
+                <w:sz w:val="24"/>
+              </w:rPr>
+            </w:pPr>
+            <w:r>
+              <w:rPr>
+                <w:rFonts w:ascii="宋体" w:eastAsia="宋体" w:hAnsi="宋体" w:hint="eastAsia"/>
+                <w:sz w:val="24"/>
+              </w:rPr>
+              <w:t>数据库的设计过程是：概念数据库 -</w:t>
+            </w:r>
+            <w:r>
+              <w:rPr>
+                <w:rFonts w:ascii="宋体" w:eastAsia="宋体" w:hAnsi="宋体"/>
+                <w:sz w:val="24"/>
+              </w:rPr>
+              <w:t xml:space="preserve">&gt; </w:t>
+            </w:r>
+            <w:r>
+              <w:rPr>
+                <w:rFonts w:ascii="宋体" w:eastAsia="宋体" w:hAnsi="宋体" w:hint="eastAsia"/>
+                <w:sz w:val="24"/>
+              </w:rPr>
+              <w:t>逻辑数据库 -</w:t>
+            </w:r>
+            <w:r>
+              <w:rPr>
+                <w:rFonts w:ascii="宋体" w:eastAsia="宋体" w:hAnsi="宋体"/>
+                <w:sz w:val="24"/>
+              </w:rPr>
+              <w:t xml:space="preserve">&gt; </w:t>
+            </w:r>
+            <w:r>
+              <w:rPr>
+                <w:rFonts w:ascii="宋体" w:eastAsia="宋体" w:hAnsi="宋体" w:hint="eastAsia"/>
+                <w:sz w:val="24"/>
+              </w:rPr>
+              <w:t>物理数据库；</w:t>
+            </w:r>
+          </w:p>
+          <w:p>
+            <w:pPr>
+              <w:pStyle w:val="a9"/>
+              <w:numPr>
+                <w:ilvl w:val="0"/>
+                <w:numId w:val="6"/>
+              </w:numPr>
+              <w:spacing w:afterLines="25" w:after="78" w:line="300" w:lineRule="auto"/>
+              <w:ind w:firstLineChars="0"/>
+              <w:rPr>
+                <w:rFonts w:ascii="宋体" w:eastAsia="宋体" w:hAnsi="宋体"/>
+                <w:sz w:val="24"/>
+              </w:rPr>
+            </w:pPr>
+            <w:r>
+              <w:rPr>
+                <w:rFonts w:ascii="宋体" w:eastAsia="宋体" w:hAnsi="宋体" w:hint="eastAsia"/>
+                <w:sz w:val="24"/>
+              </w:rPr>
+              <w:t>规范化的数据库设计可以减少数据冗余</w:t>
+            </w:r>
+            <w:r>
+              <w:rPr>
+                <w:rFonts w:ascii="宋体" w:eastAsia="宋体" w:hAnsi="宋体" w:hint="eastAsia"/>
+                <w:sz w:val="24"/>
+              </w:rPr>
+              <w:t>；</w:t>
+            </w:r>
+          </w:p>
+          <w:p>
+            <w:pPr>
+              <w:pStyle w:val="a9"/>
+              <w:numPr>
+                <w:ilvl w:val="0"/>
+                <w:numId w:val="6"/>
+              </w:numPr>
+              <w:spacing w:afterLines="25" w:after="78" w:line="300" w:lineRule="auto"/>
+              <w:ind w:firstLineChars="0"/>
+              <w:rPr>
+                <w:rFonts w:ascii="宋体" w:eastAsia="宋体" w:hAnsi="宋体"/>
+                <w:sz w:val="24"/>
+              </w:rPr>
+            </w:pPr>
+            <w:r>
+              <w:rPr>
+                <w:rFonts w:ascii="宋体" w:eastAsia="宋体" w:hAnsi="宋体" w:hint="eastAsia"/>
+                <w:sz w:val="24"/>
+              </w:rPr>
+              <w:t>使用索引可以非常有效的提高数据库的查询性能；</w:t>
+            </w:r>
+          </w:p>
+          <w:p>
+            <w:pPr>
+              <w:pStyle w:val="a9"/>
+              <w:numPr>
+                <w:ilvl w:val="0"/>
+                <w:numId w:val="6"/>
+              </w:numPr>
+              <w:spacing w:afterLines="25" w:after="78" w:line="300" w:lineRule="auto"/>
+              <w:ind w:firstLineChars="0"/>
+              <w:rPr>
+                <w:rFonts w:ascii="宋体" w:eastAsia="宋体" w:hAnsi="宋体" w:hint="eastAsia"/>
+                <w:sz w:val="24"/>
+              </w:rPr>
+            </w:pPr>
+            <w:r>
+              <w:rPr>
+                <w:rFonts w:ascii="宋体" w:eastAsia="宋体" w:hAnsi="宋体" w:hint="eastAsia"/>
+                <w:sz w:val="24"/>
+              </w:rPr>
+              <w:t>对于上层应用来说，我们应该提供优美的UI界面，从而改善用户体验；</w:t>
+            </w:r>
           </w:p>
           <w:p>
             <w:pPr>
@@ -894,9 +2555,9 @@
       </w:pPr>
     </w:p>
     <w:sectPr>
-      <w:headerReference w:type="default" r:id="rId6"/>
-      <w:footerReference w:type="even" r:id="rId7"/>
-      <w:footerReference w:type="default" r:id="rId8"/>
+      <w:headerReference w:type="default" r:id="rId17"/>
+      <w:footerReference w:type="even" r:id="rId18"/>
+      <w:footerReference w:type="default" r:id="rId19"/>
       <w:pgSz w:w="11906" w:h="16838"/>
       <w:pgMar w:top="1440" w:right="1080" w:bottom="1440" w:left="1080" w:header="851" w:footer="992" w:gutter="0"/>
       <w:cols w:space="425"/>
@@ -1168,6 +2829,13 @@
               <w:sz w:val="24"/>
             </w:rPr>
           </w:pPr>
+          <w:r>
+            <w:rPr>
+              <w:rFonts w:ascii="楷体" w:eastAsia="楷体" w:hAnsi="楷体" w:hint="eastAsia"/>
+              <w:sz w:val="24"/>
+            </w:rPr>
+            <w:t>数据库设计与应用开发</w:t>
+          </w:r>
         </w:p>
       </w:tc>
       <w:tc>
@@ -1203,6 +2871,13 @@
               <w:sz w:val="24"/>
             </w:rPr>
           </w:pPr>
+          <w:r>
+            <w:rPr>
+              <w:rFonts w:ascii="楷体" w:eastAsia="楷体" w:hAnsi="楷体" w:hint="eastAsia"/>
+              <w:sz w:val="24"/>
+            </w:rPr>
+            <w:t>2022.4.17</w:t>
+          </w:r>
         </w:p>
       </w:tc>
     </w:tr>
@@ -1240,6 +2915,13 @@
               <w:sz w:val="24"/>
             </w:rPr>
           </w:pPr>
+          <w:r>
+            <w:rPr>
+              <w:rFonts w:ascii="楷体" w:eastAsia="楷体" w:hAnsi="楷体" w:hint="eastAsia"/>
+              <w:sz w:val="24"/>
+            </w:rPr>
+            <w:t>1903101</w:t>
+          </w:r>
         </w:p>
       </w:tc>
       <w:tc>
@@ -1275,6 +2957,13 @@
               <w:sz w:val="24"/>
             </w:rPr>
           </w:pPr>
+          <w:r>
+            <w:rPr>
+              <w:rFonts w:ascii="楷体" w:eastAsia="楷体" w:hAnsi="楷体" w:hint="eastAsia"/>
+              <w:sz w:val="24"/>
+            </w:rPr>
+            <w:t>1190201717</w:t>
+          </w:r>
         </w:p>
       </w:tc>
       <w:tc>
@@ -1310,6 +2999,13 @@
               <w:sz w:val="24"/>
             </w:rPr>
           </w:pPr>
+          <w:r>
+            <w:rPr>
+              <w:rFonts w:ascii="楷体" w:eastAsia="楷体" w:hAnsi="楷体" w:hint="eastAsia"/>
+              <w:sz w:val="24"/>
+            </w:rPr>
+            <w:t>张志强</w:t>
+          </w:r>
         </w:p>
       </w:tc>
     </w:tr>
@@ -1320,6 +3016,560 @@
     </w:pPr>
   </w:p>
 </w:hdr>
+</file>
+
+<file path=word/numbering.xml><?xml version="1.0" encoding="utf-8"?>
+<w:numbering xmlns:wpc="http://schemas.microsoft.com/office/word/2010/wordprocessingCanvas" xmlns:cx="http://schemas.microsoft.com/office/drawing/2014/chartex" xmlns:cx1="http://schemas.microsoft.com/office/drawing/2015/9/8/chartex" xmlns:cx2="http://schemas.microsoft.com/office/drawing/2015/10/21/chartex" xmlns:cx3="http://schemas.microsoft.com/office/drawing/2016/5/9/chartex" xmlns:cx4="http://schemas.microsoft.com/office/drawing/2016/5/10/chartex" xmlns:cx5="http://schemas.microsoft.com/office/drawing/2016/5/11/chartex" xmlns:cx6="http://schemas.microsoft.com/office/drawing/2016/5/12/chartex" xmlns:cx7="http://schemas.microsoft.com/office/drawing/2016/5/13/chartex" xmlns:cx8="http://schemas.microsoft.com/office/drawing/2016/5/14/chartex" xmlns:mc="http://schemas.openxmlformats.org/markup-compatibility/2006" xmlns:aink="http://schemas.microsoft.com/office/drawing/2016/ink" xmlns:am3d="http://schemas.microsoft.com/office/drawing/2017/model3d" xmlns:o="urn:schemas-microsoft-com:office:office" xmlns:r="http://schemas.openxmlformats.org/officeDocument/2006/relationships" xmlns:m="http://schemas.openxmlformats.org/officeDocument/2006/math" xmlns:v="urn:schemas-microsoft-com:vml" xmlns:wp14="http://schemas.microsoft.com/office/word/2010/wordprocessingDrawing" xmlns:wp="http://schemas.openxmlformats.org/drawingml/2006/wordprocessingDrawing" xmlns:w10="urn:schemas-microsoft-com:office:word" xmlns:w="http://schemas.openxmlformats.org/wordprocessingml/2006/main" xmlns:w14="http://schemas.microsoft.com/office/word/2010/wordml" xmlns:w15="http://schemas.microsoft.com/office/word/2012/wordml" xmlns:w16cex="http://schemas.microsoft.com/office/word/2018/wordml/cex" xmlns:w16cid="http://schemas.microsoft.com/office/word/2016/wordml/cid" xmlns:w16="http://schemas.microsoft.com/office/word/2018/wordml" xmlns:w16sdtdh="http://schemas.microsoft.com/office/word/2020/wordml/sdtdatahash" xmlns:w16se="http://schemas.microsoft.com/office/word/2015/wordml/symex" xmlns:wpg="http://schemas.microsoft.com/office/word/2010/wordprocessingGroup" xmlns:wpi="http://schemas.microsoft.com/office/word/2010/wordprocessingInk" xmlns:wne="http://schemas.microsoft.com/office/word/2006/wordml" xmlns:wps="http://schemas.microsoft.com/office/word/2010/wordprocessingShape" mc:Ignorable="w14 w15 w16se w16cid w16 w16cex w16sdtdh wp14">
+  <w:abstractNum w:abstractNumId="0" w15:restartNumberingAfterBreak="0">
+    <w:nsid w:val="170A1F6D"/>
+    <w:multiLevelType w:val="hybridMultilevel"/>
+    <w:tmpl w:val="8514B302"/>
+    <w:lvl w:ilvl="0" w:tplc="E54AFB4A">
+      <w:start w:val="1"/>
+      <w:numFmt w:val="decimal"/>
+      <w:lvlText w:val="（%1)"/>
+      <w:lvlJc w:val="left"/>
+      <w:pPr>
+        <w:ind w:left="1140" w:hanging="420"/>
+      </w:pPr>
+      <w:rPr>
+        <w:rFonts w:hint="eastAsia"/>
+      </w:rPr>
+    </w:lvl>
+    <w:lvl w:ilvl="1" w:tplc="04090019" w:tentative="1">
+      <w:start w:val="1"/>
+      <w:numFmt w:val="lowerLetter"/>
+      <w:lvlText w:val="%2)"/>
+      <w:lvlJc w:val="left"/>
+      <w:pPr>
+        <w:ind w:left="1560" w:hanging="420"/>
+      </w:pPr>
+    </w:lvl>
+    <w:lvl w:ilvl="2" w:tplc="0409001B" w:tentative="1">
+      <w:start w:val="1"/>
+      <w:numFmt w:val="lowerRoman"/>
+      <w:lvlText w:val="%3."/>
+      <w:lvlJc w:val="right"/>
+      <w:pPr>
+        <w:ind w:left="1980" w:hanging="420"/>
+      </w:pPr>
+    </w:lvl>
+    <w:lvl w:ilvl="3" w:tplc="0409000F" w:tentative="1">
+      <w:start w:val="1"/>
+      <w:numFmt w:val="decimal"/>
+      <w:lvlText w:val="%4."/>
+      <w:lvlJc w:val="left"/>
+      <w:pPr>
+        <w:ind w:left="2400" w:hanging="420"/>
+      </w:pPr>
+    </w:lvl>
+    <w:lvl w:ilvl="4" w:tplc="04090019" w:tentative="1">
+      <w:start w:val="1"/>
+      <w:numFmt w:val="lowerLetter"/>
+      <w:lvlText w:val="%5)"/>
+      <w:lvlJc w:val="left"/>
+      <w:pPr>
+        <w:ind w:left="2820" w:hanging="420"/>
+      </w:pPr>
+    </w:lvl>
+    <w:lvl w:ilvl="5" w:tplc="0409001B" w:tentative="1">
+      <w:start w:val="1"/>
+      <w:numFmt w:val="lowerRoman"/>
+      <w:lvlText w:val="%6."/>
+      <w:lvlJc w:val="right"/>
+      <w:pPr>
+        <w:ind w:left="3240" w:hanging="420"/>
+      </w:pPr>
+    </w:lvl>
+    <w:lvl w:ilvl="6" w:tplc="0409000F" w:tentative="1">
+      <w:start w:val="1"/>
+      <w:numFmt w:val="decimal"/>
+      <w:lvlText w:val="%7."/>
+      <w:lvlJc w:val="left"/>
+      <w:pPr>
+        <w:ind w:left="3660" w:hanging="420"/>
+      </w:pPr>
+    </w:lvl>
+    <w:lvl w:ilvl="7" w:tplc="04090019" w:tentative="1">
+      <w:start w:val="1"/>
+      <w:numFmt w:val="lowerLetter"/>
+      <w:lvlText w:val="%8)"/>
+      <w:lvlJc w:val="left"/>
+      <w:pPr>
+        <w:ind w:left="4080" w:hanging="420"/>
+      </w:pPr>
+    </w:lvl>
+    <w:lvl w:ilvl="8" w:tplc="0409001B" w:tentative="1">
+      <w:start w:val="1"/>
+      <w:numFmt w:val="lowerRoman"/>
+      <w:lvlText w:val="%9."/>
+      <w:lvlJc w:val="right"/>
+      <w:pPr>
+        <w:ind w:left="4500" w:hanging="420"/>
+      </w:pPr>
+    </w:lvl>
+  </w:abstractNum>
+  <w:abstractNum w:abstractNumId="1" w15:restartNumberingAfterBreak="0">
+    <w:nsid w:val="24BF78E3"/>
+    <w:multiLevelType w:val="hybridMultilevel"/>
+    <w:tmpl w:val="D890A036"/>
+    <w:lvl w:ilvl="0" w:tplc="E54AFB4A">
+      <w:start w:val="1"/>
+      <w:numFmt w:val="decimal"/>
+      <w:lvlText w:val="（%1)"/>
+      <w:lvlJc w:val="left"/>
+      <w:pPr>
+        <w:ind w:left="1380" w:hanging="420"/>
+      </w:pPr>
+      <w:rPr>
+        <w:rFonts w:hint="eastAsia"/>
+      </w:rPr>
+    </w:lvl>
+    <w:lvl w:ilvl="1" w:tplc="04090019" w:tentative="1">
+      <w:start w:val="1"/>
+      <w:numFmt w:val="lowerLetter"/>
+      <w:lvlText w:val="%2)"/>
+      <w:lvlJc w:val="left"/>
+      <w:pPr>
+        <w:ind w:left="1800" w:hanging="420"/>
+      </w:pPr>
+    </w:lvl>
+    <w:lvl w:ilvl="2" w:tplc="0409001B" w:tentative="1">
+      <w:start w:val="1"/>
+      <w:numFmt w:val="lowerRoman"/>
+      <w:lvlText w:val="%3."/>
+      <w:lvlJc w:val="right"/>
+      <w:pPr>
+        <w:ind w:left="2220" w:hanging="420"/>
+      </w:pPr>
+    </w:lvl>
+    <w:lvl w:ilvl="3" w:tplc="0409000F" w:tentative="1">
+      <w:start w:val="1"/>
+      <w:numFmt w:val="decimal"/>
+      <w:lvlText w:val="%4."/>
+      <w:lvlJc w:val="left"/>
+      <w:pPr>
+        <w:ind w:left="2640" w:hanging="420"/>
+      </w:pPr>
+    </w:lvl>
+    <w:lvl w:ilvl="4" w:tplc="04090019" w:tentative="1">
+      <w:start w:val="1"/>
+      <w:numFmt w:val="lowerLetter"/>
+      <w:lvlText w:val="%5)"/>
+      <w:lvlJc w:val="left"/>
+      <w:pPr>
+        <w:ind w:left="3060" w:hanging="420"/>
+      </w:pPr>
+    </w:lvl>
+    <w:lvl w:ilvl="5" w:tplc="0409001B" w:tentative="1">
+      <w:start w:val="1"/>
+      <w:numFmt w:val="lowerRoman"/>
+      <w:lvlText w:val="%6."/>
+      <w:lvlJc w:val="right"/>
+      <w:pPr>
+        <w:ind w:left="3480" w:hanging="420"/>
+      </w:pPr>
+    </w:lvl>
+    <w:lvl w:ilvl="6" w:tplc="0409000F" w:tentative="1">
+      <w:start w:val="1"/>
+      <w:numFmt w:val="decimal"/>
+      <w:lvlText w:val="%7."/>
+      <w:lvlJc w:val="left"/>
+      <w:pPr>
+        <w:ind w:left="3900" w:hanging="420"/>
+      </w:pPr>
+    </w:lvl>
+    <w:lvl w:ilvl="7" w:tplc="04090019" w:tentative="1">
+      <w:start w:val="1"/>
+      <w:numFmt w:val="lowerLetter"/>
+      <w:lvlText w:val="%8)"/>
+      <w:lvlJc w:val="left"/>
+      <w:pPr>
+        <w:ind w:left="4320" w:hanging="420"/>
+      </w:pPr>
+    </w:lvl>
+    <w:lvl w:ilvl="8" w:tplc="0409001B" w:tentative="1">
+      <w:start w:val="1"/>
+      <w:numFmt w:val="lowerRoman"/>
+      <w:lvlText w:val="%9."/>
+      <w:lvlJc w:val="right"/>
+      <w:pPr>
+        <w:ind w:left="4740" w:hanging="420"/>
+      </w:pPr>
+    </w:lvl>
+  </w:abstractNum>
+  <w:abstractNum w:abstractNumId="2" w15:restartNumberingAfterBreak="0">
+    <w:nsid w:val="36FB7819"/>
+    <w:multiLevelType w:val="hybridMultilevel"/>
+    <w:tmpl w:val="6422E302"/>
+    <w:lvl w:ilvl="0" w:tplc="E54AFB4A">
+      <w:start w:val="1"/>
+      <w:numFmt w:val="decimal"/>
+      <w:lvlText w:val="（%1)"/>
+      <w:lvlJc w:val="left"/>
+      <w:pPr>
+        <w:ind w:left="1140" w:hanging="420"/>
+      </w:pPr>
+      <w:rPr>
+        <w:rFonts w:hint="eastAsia"/>
+      </w:rPr>
+    </w:lvl>
+    <w:lvl w:ilvl="1" w:tplc="04090019" w:tentative="1">
+      <w:start w:val="1"/>
+      <w:numFmt w:val="lowerLetter"/>
+      <w:lvlText w:val="%2)"/>
+      <w:lvlJc w:val="left"/>
+      <w:pPr>
+        <w:ind w:left="1560" w:hanging="420"/>
+      </w:pPr>
+    </w:lvl>
+    <w:lvl w:ilvl="2" w:tplc="0409001B" w:tentative="1">
+      <w:start w:val="1"/>
+      <w:numFmt w:val="lowerRoman"/>
+      <w:lvlText w:val="%3."/>
+      <w:lvlJc w:val="right"/>
+      <w:pPr>
+        <w:ind w:left="1980" w:hanging="420"/>
+      </w:pPr>
+    </w:lvl>
+    <w:lvl w:ilvl="3" w:tplc="0409000F" w:tentative="1">
+      <w:start w:val="1"/>
+      <w:numFmt w:val="decimal"/>
+      <w:lvlText w:val="%4."/>
+      <w:lvlJc w:val="left"/>
+      <w:pPr>
+        <w:ind w:left="2400" w:hanging="420"/>
+      </w:pPr>
+    </w:lvl>
+    <w:lvl w:ilvl="4" w:tplc="04090019" w:tentative="1">
+      <w:start w:val="1"/>
+      <w:numFmt w:val="lowerLetter"/>
+      <w:lvlText w:val="%5)"/>
+      <w:lvlJc w:val="left"/>
+      <w:pPr>
+        <w:ind w:left="2820" w:hanging="420"/>
+      </w:pPr>
+    </w:lvl>
+    <w:lvl w:ilvl="5" w:tplc="0409001B" w:tentative="1">
+      <w:start w:val="1"/>
+      <w:numFmt w:val="lowerRoman"/>
+      <w:lvlText w:val="%6."/>
+      <w:lvlJc w:val="right"/>
+      <w:pPr>
+        <w:ind w:left="3240" w:hanging="420"/>
+      </w:pPr>
+    </w:lvl>
+    <w:lvl w:ilvl="6" w:tplc="0409000F" w:tentative="1">
+      <w:start w:val="1"/>
+      <w:numFmt w:val="decimal"/>
+      <w:lvlText w:val="%7."/>
+      <w:lvlJc w:val="left"/>
+      <w:pPr>
+        <w:ind w:left="3660" w:hanging="420"/>
+      </w:pPr>
+    </w:lvl>
+    <w:lvl w:ilvl="7" w:tplc="04090019" w:tentative="1">
+      <w:start w:val="1"/>
+      <w:numFmt w:val="lowerLetter"/>
+      <w:lvlText w:val="%8)"/>
+      <w:lvlJc w:val="left"/>
+      <w:pPr>
+        <w:ind w:left="4080" w:hanging="420"/>
+      </w:pPr>
+    </w:lvl>
+    <w:lvl w:ilvl="8" w:tplc="0409001B" w:tentative="1">
+      <w:start w:val="1"/>
+      <w:numFmt w:val="lowerRoman"/>
+      <w:lvlText w:val="%9."/>
+      <w:lvlJc w:val="right"/>
+      <w:pPr>
+        <w:ind w:left="4500" w:hanging="420"/>
+      </w:pPr>
+    </w:lvl>
+  </w:abstractNum>
+  <w:abstractNum w:abstractNumId="3" w15:restartNumberingAfterBreak="0">
+    <w:nsid w:val="54B601AB"/>
+    <w:multiLevelType w:val="hybridMultilevel"/>
+    <w:tmpl w:val="67803048"/>
+    <w:lvl w:ilvl="0" w:tplc="E54AFB4A">
+      <w:start w:val="1"/>
+      <w:numFmt w:val="decimal"/>
+      <w:lvlText w:val="（%1)"/>
+      <w:lvlJc w:val="left"/>
+      <w:pPr>
+        <w:ind w:left="900" w:hanging="420"/>
+      </w:pPr>
+      <w:rPr>
+        <w:rFonts w:hint="eastAsia"/>
+      </w:rPr>
+    </w:lvl>
+    <w:lvl w:ilvl="1" w:tplc="04090019" w:tentative="1">
+      <w:start w:val="1"/>
+      <w:numFmt w:val="lowerLetter"/>
+      <w:lvlText w:val="%2)"/>
+      <w:lvlJc w:val="left"/>
+      <w:pPr>
+        <w:ind w:left="1320" w:hanging="420"/>
+      </w:pPr>
+    </w:lvl>
+    <w:lvl w:ilvl="2" w:tplc="0409001B" w:tentative="1">
+      <w:start w:val="1"/>
+      <w:numFmt w:val="lowerRoman"/>
+      <w:lvlText w:val="%3."/>
+      <w:lvlJc w:val="right"/>
+      <w:pPr>
+        <w:ind w:left="1740" w:hanging="420"/>
+      </w:pPr>
+    </w:lvl>
+    <w:lvl w:ilvl="3" w:tplc="0409000F" w:tentative="1">
+      <w:start w:val="1"/>
+      <w:numFmt w:val="decimal"/>
+      <w:lvlText w:val="%4."/>
+      <w:lvlJc w:val="left"/>
+      <w:pPr>
+        <w:ind w:left="2160" w:hanging="420"/>
+      </w:pPr>
+    </w:lvl>
+    <w:lvl w:ilvl="4" w:tplc="04090019" w:tentative="1">
+      <w:start w:val="1"/>
+      <w:numFmt w:val="lowerLetter"/>
+      <w:lvlText w:val="%5)"/>
+      <w:lvlJc w:val="left"/>
+      <w:pPr>
+        <w:ind w:left="2580" w:hanging="420"/>
+      </w:pPr>
+    </w:lvl>
+    <w:lvl w:ilvl="5" w:tplc="0409001B" w:tentative="1">
+      <w:start w:val="1"/>
+      <w:numFmt w:val="lowerRoman"/>
+      <w:lvlText w:val="%6."/>
+      <w:lvlJc w:val="right"/>
+      <w:pPr>
+        <w:ind w:left="3000" w:hanging="420"/>
+      </w:pPr>
+    </w:lvl>
+    <w:lvl w:ilvl="6" w:tplc="0409000F" w:tentative="1">
+      <w:start w:val="1"/>
+      <w:numFmt w:val="decimal"/>
+      <w:lvlText w:val="%7."/>
+      <w:lvlJc w:val="left"/>
+      <w:pPr>
+        <w:ind w:left="3420" w:hanging="420"/>
+      </w:pPr>
+    </w:lvl>
+    <w:lvl w:ilvl="7" w:tplc="04090019" w:tentative="1">
+      <w:start w:val="1"/>
+      <w:numFmt w:val="lowerLetter"/>
+      <w:lvlText w:val="%8)"/>
+      <w:lvlJc w:val="left"/>
+      <w:pPr>
+        <w:ind w:left="3840" w:hanging="420"/>
+      </w:pPr>
+    </w:lvl>
+    <w:lvl w:ilvl="8" w:tplc="0409001B" w:tentative="1">
+      <w:start w:val="1"/>
+      <w:numFmt w:val="lowerRoman"/>
+      <w:lvlText w:val="%9."/>
+      <w:lvlJc w:val="right"/>
+      <w:pPr>
+        <w:ind w:left="4260" w:hanging="420"/>
+      </w:pPr>
+    </w:lvl>
+  </w:abstractNum>
+  <w:abstractNum w:abstractNumId="4" w15:restartNumberingAfterBreak="0">
+    <w:nsid w:val="55806154"/>
+    <w:multiLevelType w:val="hybridMultilevel"/>
+    <w:tmpl w:val="2FFE9BD8"/>
+    <w:lvl w:ilvl="0" w:tplc="E54AFB4A">
+      <w:start w:val="1"/>
+      <w:numFmt w:val="decimal"/>
+      <w:lvlText w:val="（%1)"/>
+      <w:lvlJc w:val="left"/>
+      <w:pPr>
+        <w:ind w:left="1140" w:hanging="420"/>
+      </w:pPr>
+      <w:rPr>
+        <w:rFonts w:hint="eastAsia"/>
+      </w:rPr>
+    </w:lvl>
+    <w:lvl w:ilvl="1" w:tplc="04090019" w:tentative="1">
+      <w:start w:val="1"/>
+      <w:numFmt w:val="lowerLetter"/>
+      <w:lvlText w:val="%2)"/>
+      <w:lvlJc w:val="left"/>
+      <w:pPr>
+        <w:ind w:left="1560" w:hanging="420"/>
+      </w:pPr>
+    </w:lvl>
+    <w:lvl w:ilvl="2" w:tplc="0409001B" w:tentative="1">
+      <w:start w:val="1"/>
+      <w:numFmt w:val="lowerRoman"/>
+      <w:lvlText w:val="%3."/>
+      <w:lvlJc w:val="right"/>
+      <w:pPr>
+        <w:ind w:left="1980" w:hanging="420"/>
+      </w:pPr>
+    </w:lvl>
+    <w:lvl w:ilvl="3" w:tplc="0409000F" w:tentative="1">
+      <w:start w:val="1"/>
+      <w:numFmt w:val="decimal"/>
+      <w:lvlText w:val="%4."/>
+      <w:lvlJc w:val="left"/>
+      <w:pPr>
+        <w:ind w:left="2400" w:hanging="420"/>
+      </w:pPr>
+    </w:lvl>
+    <w:lvl w:ilvl="4" w:tplc="04090019" w:tentative="1">
+      <w:start w:val="1"/>
+      <w:numFmt w:val="lowerLetter"/>
+      <w:lvlText w:val="%5)"/>
+      <w:lvlJc w:val="left"/>
+      <w:pPr>
+        <w:ind w:left="2820" w:hanging="420"/>
+      </w:pPr>
+    </w:lvl>
+    <w:lvl w:ilvl="5" w:tplc="0409001B" w:tentative="1">
+      <w:start w:val="1"/>
+      <w:numFmt w:val="lowerRoman"/>
+      <w:lvlText w:val="%6."/>
+      <w:lvlJc w:val="right"/>
+      <w:pPr>
+        <w:ind w:left="3240" w:hanging="420"/>
+      </w:pPr>
+    </w:lvl>
+    <w:lvl w:ilvl="6" w:tplc="0409000F" w:tentative="1">
+      <w:start w:val="1"/>
+      <w:numFmt w:val="decimal"/>
+      <w:lvlText w:val="%7."/>
+      <w:lvlJc w:val="left"/>
+      <w:pPr>
+        <w:ind w:left="3660" w:hanging="420"/>
+      </w:pPr>
+    </w:lvl>
+    <w:lvl w:ilvl="7" w:tplc="04090019" w:tentative="1">
+      <w:start w:val="1"/>
+      <w:numFmt w:val="lowerLetter"/>
+      <w:lvlText w:val="%8)"/>
+      <w:lvlJc w:val="left"/>
+      <w:pPr>
+        <w:ind w:left="4080" w:hanging="420"/>
+      </w:pPr>
+    </w:lvl>
+    <w:lvl w:ilvl="8" w:tplc="0409001B" w:tentative="1">
+      <w:start w:val="1"/>
+      <w:numFmt w:val="lowerRoman"/>
+      <w:lvlText w:val="%9."/>
+      <w:lvlJc w:val="right"/>
+      <w:pPr>
+        <w:ind w:left="4500" w:hanging="420"/>
+      </w:pPr>
+    </w:lvl>
+  </w:abstractNum>
+  <w:abstractNum w:abstractNumId="5" w15:restartNumberingAfterBreak="0">
+    <w:nsid w:val="6DC56C23"/>
+    <w:multiLevelType w:val="hybridMultilevel"/>
+    <w:tmpl w:val="7D4C5738"/>
+    <w:lvl w:ilvl="0" w:tplc="0409000F">
+      <w:start w:val="1"/>
+      <w:numFmt w:val="decimal"/>
+      <w:lvlText w:val="%1."/>
+      <w:lvlJc w:val="left"/>
+      <w:pPr>
+        <w:ind w:left="420" w:hanging="420"/>
+      </w:pPr>
+    </w:lvl>
+    <w:lvl w:ilvl="1" w:tplc="04090019" w:tentative="1">
+      <w:start w:val="1"/>
+      <w:numFmt w:val="lowerLetter"/>
+      <w:lvlText w:val="%2)"/>
+      <w:lvlJc w:val="left"/>
+      <w:pPr>
+        <w:ind w:left="840" w:hanging="420"/>
+      </w:pPr>
+    </w:lvl>
+    <w:lvl w:ilvl="2" w:tplc="0409001B" w:tentative="1">
+      <w:start w:val="1"/>
+      <w:numFmt w:val="lowerRoman"/>
+      <w:lvlText w:val="%3."/>
+      <w:lvlJc w:val="right"/>
+      <w:pPr>
+        <w:ind w:left="1260" w:hanging="420"/>
+      </w:pPr>
+    </w:lvl>
+    <w:lvl w:ilvl="3" w:tplc="0409000F" w:tentative="1">
+      <w:start w:val="1"/>
+      <w:numFmt w:val="decimal"/>
+      <w:lvlText w:val="%4."/>
+      <w:lvlJc w:val="left"/>
+      <w:pPr>
+        <w:ind w:left="1680" w:hanging="420"/>
+      </w:pPr>
+    </w:lvl>
+    <w:lvl w:ilvl="4" w:tplc="04090019" w:tentative="1">
+      <w:start w:val="1"/>
+      <w:numFmt w:val="lowerLetter"/>
+      <w:lvlText w:val="%5)"/>
+      <w:lvlJc w:val="left"/>
+      <w:pPr>
+        <w:ind w:left="2100" w:hanging="420"/>
+      </w:pPr>
+    </w:lvl>
+    <w:lvl w:ilvl="5" w:tplc="0409001B" w:tentative="1">
+      <w:start w:val="1"/>
+      <w:numFmt w:val="lowerRoman"/>
+      <w:lvlText w:val="%6."/>
+      <w:lvlJc w:val="right"/>
+      <w:pPr>
+        <w:ind w:left="2520" w:hanging="420"/>
+      </w:pPr>
+    </w:lvl>
+    <w:lvl w:ilvl="6" w:tplc="0409000F" w:tentative="1">
+      <w:start w:val="1"/>
+      <w:numFmt w:val="decimal"/>
+      <w:lvlText w:val="%7."/>
+      <w:lvlJc w:val="left"/>
+      <w:pPr>
+        <w:ind w:left="2940" w:hanging="420"/>
+      </w:pPr>
+    </w:lvl>
+    <w:lvl w:ilvl="7" w:tplc="04090019" w:tentative="1">
+      <w:start w:val="1"/>
+      <w:numFmt w:val="lowerLetter"/>
+      <w:lvlText w:val="%8)"/>
+      <w:lvlJc w:val="left"/>
+      <w:pPr>
+        <w:ind w:left="3360" w:hanging="420"/>
+      </w:pPr>
+    </w:lvl>
+    <w:lvl w:ilvl="8" w:tplc="0409001B" w:tentative="1">
+      <w:start w:val="1"/>
+      <w:numFmt w:val="lowerRoman"/>
+      <w:lvlText w:val="%9."/>
+      <w:lvlJc w:val="right"/>
+      <w:pPr>
+        <w:ind w:left="3780" w:hanging="420"/>
+      </w:pPr>
+    </w:lvl>
+  </w:abstractNum>
+  <w:num w:numId="1" w16cid:durableId="31419190">
+    <w:abstractNumId w:val="2"/>
+  </w:num>
+  <w:num w:numId="2" w16cid:durableId="1796564415">
+    <w:abstractNumId w:val="1"/>
+  </w:num>
+  <w:num w:numId="3" w16cid:durableId="322392501">
+    <w:abstractNumId w:val="4"/>
+  </w:num>
+  <w:num w:numId="4" w16cid:durableId="73164036">
+    <w:abstractNumId w:val="0"/>
+  </w:num>
+  <w:num w:numId="5" w16cid:durableId="107553405">
+    <w:abstractNumId w:val="3"/>
+  </w:num>
+  <w:num w:numId="6" w16cid:durableId="355735475">
+    <w:abstractNumId w:val="5"/>
+  </w:num>
+</w:numbering>
 </file>
 
 <file path=word/styles.xml><?xml version="1.0" encoding="utf-8"?>
@@ -1838,6 +4088,16 @@
     <w:unhideWhenUsed/>
     <w:rsid w:val="00B2058F"/>
   </w:style>
+  <w:style w:type="paragraph" w:styleId="a9">
+    <w:name w:val="List Paragraph"/>
+    <w:basedOn w:val="a"/>
+    <w:uiPriority w:val="34"/>
+    <w:qFormat/>
+    <w:rsid w:val="00FF63E6"/>
+    <w:pPr>
+      <w:ind w:firstLineChars="200" w:firstLine="420"/>
+    </w:pPr>
+  </w:style>
 </w:styles>
 </file>
 
